--- a/회의자료/중간보고서_1119.docx
+++ b/회의자료/중간보고서_1119.docx
@@ -117,17 +117,7 @@
                                     <w:sz w:val="52"/>
                                     <w:szCs w:val="52"/>
                                   </w:rPr>
-                                  <w:t>I</w:t>
-                                </w:r>
-                                <w:r>
-                                  <w:rPr>
-                                    <w:rFonts w:ascii="HY신명조" w:eastAsia="HY신명조" w:hAnsiTheme="majorHAnsi" w:cstheme="majorBidi"/>
-                                    <w:b/>
-                                    <w:bCs/>
-                                    <w:sz w:val="52"/>
-                                    <w:szCs w:val="52"/>
-                                  </w:rPr>
-                                  <w:t>nterim</w:t>
+                                  <w:t>Final</w:t>
                                 </w:r>
                               </w:p>
                               <w:sdt>
@@ -319,17 +309,7 @@
                               <w:sz w:val="52"/>
                               <w:szCs w:val="52"/>
                             </w:rPr>
-                            <w:t>I</w:t>
-                          </w:r>
-                          <w:r>
-                            <w:rPr>
-                              <w:rFonts w:ascii="HY신명조" w:eastAsia="HY신명조" w:hAnsiTheme="majorHAnsi" w:cstheme="majorBidi"/>
-                              <w:b/>
-                              <w:bCs/>
-                              <w:sz w:val="52"/>
-                              <w:szCs w:val="52"/>
-                            </w:rPr>
-                            <w:t>nterim</w:t>
+                            <w:t>Final</w:t>
                           </w:r>
                         </w:p>
                         <w:sdt>
@@ -348,7 +328,6 @@
                             <w:dataBinding w:prefixMappings="xmlns:ns0='http://purl.org/dc/elements/1.1/' xmlns:ns1='http://schemas.openxmlformats.org/package/2006/metadata/core-properties' " w:xpath="/ns1:coreProperties[1]/ns0:title[1]" w:storeItemID="{6C3C8BC8-F283-45AE-878A-BAB7291924A1}"/>
                             <w:text/>
                           </w:sdtPr>
-                          <w:sdtEndPr/>
                           <w:sdtContent>
                             <w:p>
                               <w:pPr>
@@ -428,7 +407,7 @@
                                         </pic:cNvPicPr>
                                       </pic:nvPicPr>
                                       <pic:blipFill>
-                                        <a:blip r:embed="rId9" cstate="print">
+                                        <a:blip r:embed="rId8" cstate="print">
                                           <a:alphaModFix amt="70000"/>
                                           <a:extLst>
                                             <a:ext uri="{28A0092B-C50C-407E-A947-70E740481C1C}">
@@ -544,13 +523,23 @@
                                     <w:szCs w:val="24"/>
                                   </w:rPr>
                                 </w:pPr>
+                                <w:proofErr w:type="spellStart"/>
                                 <w:r>
                                   <w:rPr>
                                     <w:rFonts w:eastAsiaTheme="minorHAnsi" w:hint="eastAsia"/>
                                     <w:sz w:val="24"/>
                                     <w:szCs w:val="24"/>
                                   </w:rPr>
-                                  <w:t>교수명:</w:t>
+                                  <w:t>교수명</w:t>
+                                </w:r>
+                                <w:proofErr w:type="spellEnd"/>
+                                <w:r>
+                                  <w:rPr>
+                                    <w:rFonts w:eastAsiaTheme="minorHAnsi" w:hint="eastAsia"/>
+                                    <w:sz w:val="24"/>
+                                    <w:szCs w:val="24"/>
+                                  </w:rPr>
+                                  <w:t>:</w:t>
                                 </w:r>
                                 <w:r>
                                   <w:rPr>
@@ -560,6 +549,7 @@
                                   </w:rPr>
                                   <w:t xml:space="preserve"> </w:t>
                                 </w:r>
+                                <w:proofErr w:type="spellStart"/>
                                 <w:r>
                                   <w:rPr>
                                     <w:rFonts w:eastAsiaTheme="minorHAnsi" w:hint="eastAsia"/>
@@ -568,6 +558,7 @@
                                   </w:rPr>
                                   <w:t>하상호</w:t>
                                 </w:r>
+                                <w:proofErr w:type="spellEnd"/>
                               </w:p>
                               <w:p>
                                 <w:pPr>
@@ -628,6 +619,7 @@
                                   </w:rPr>
                                   <w:tab/>
                                 </w:r>
+                                <w:proofErr w:type="gramStart"/>
                                 <w:r>
                                   <w:rPr>
                                     <w:rFonts w:eastAsiaTheme="minorHAnsi" w:hint="eastAsia"/>
@@ -642,7 +634,16 @@
                                     <w:sz w:val="24"/>
                                     <w:szCs w:val="24"/>
                                   </w:rPr>
-                                  <w:t>/ 20204111</w:t>
+                                  <w:t>/</w:t>
+                                </w:r>
+                                <w:proofErr w:type="gramEnd"/>
+                                <w:r>
+                                  <w:rPr>
+                                    <w:rFonts w:eastAsiaTheme="minorHAnsi"/>
+                                    <w:sz w:val="24"/>
+                                    <w:szCs w:val="24"/>
+                                  </w:rPr>
+                                  <w:t xml:space="preserve"> 20204111</w:t>
                                 </w:r>
                               </w:p>
                               <w:p>
@@ -655,6 +656,7 @@
                                     <w:szCs w:val="24"/>
                                   </w:rPr>
                                 </w:pPr>
+                                <w:proofErr w:type="gramStart"/>
                                 <w:r>
                                   <w:rPr>
                                     <w:rFonts w:eastAsiaTheme="minorHAnsi" w:hint="eastAsia"/>
@@ -669,7 +671,16 @@
                                     <w:sz w:val="24"/>
                                     <w:szCs w:val="24"/>
                                   </w:rPr>
-                                  <w:t>/ 20224026</w:t>
+                                  <w:t>/</w:t>
+                                </w:r>
+                                <w:proofErr w:type="gramEnd"/>
+                                <w:r>
+                                  <w:rPr>
+                                    <w:rFonts w:eastAsiaTheme="minorHAnsi"/>
+                                    <w:sz w:val="24"/>
+                                    <w:szCs w:val="24"/>
+                                  </w:rPr>
+                                  <w:t xml:space="preserve"> 20224026</w:t>
                                 </w:r>
                               </w:p>
                               <w:p>
@@ -682,13 +693,24 @@
                                     <w:szCs w:val="24"/>
                                   </w:rPr>
                                 </w:pPr>
+                                <w:proofErr w:type="spellStart"/>
+                                <w:proofErr w:type="gramStart"/>
                                 <w:r>
                                   <w:rPr>
                                     <w:rFonts w:eastAsiaTheme="minorHAnsi" w:hint="eastAsia"/>
                                     <w:sz w:val="24"/>
                                     <w:szCs w:val="24"/>
                                   </w:rPr>
-                                  <w:t xml:space="preserve">양서희 </w:t>
+                                  <w:t>양서희</w:t>
+                                </w:r>
+                                <w:proofErr w:type="spellEnd"/>
+                                <w:r>
+                                  <w:rPr>
+                                    <w:rFonts w:eastAsiaTheme="minorHAnsi" w:hint="eastAsia"/>
+                                    <w:sz w:val="24"/>
+                                    <w:szCs w:val="24"/>
+                                  </w:rPr>
+                                  <w:t xml:space="preserve"> </w:t>
                                 </w:r>
                                 <w:r>
                                   <w:rPr>
@@ -696,7 +718,16 @@
                                     <w:sz w:val="24"/>
                                     <w:szCs w:val="24"/>
                                   </w:rPr>
-                                  <w:t>/ 20224028</w:t>
+                                  <w:t>/</w:t>
+                                </w:r>
+                                <w:proofErr w:type="gramEnd"/>
+                                <w:r>
+                                  <w:rPr>
+                                    <w:rFonts w:eastAsiaTheme="minorHAnsi"/>
+                                    <w:sz w:val="24"/>
+                                    <w:szCs w:val="24"/>
+                                  </w:rPr>
+                                  <w:t xml:space="preserve"> 20224028</w:t>
                                 </w:r>
                               </w:p>
                               <w:p>
@@ -709,6 +740,7 @@
                                     <w:szCs w:val="24"/>
                                   </w:rPr>
                                 </w:pPr>
+                                <w:proofErr w:type="gramStart"/>
                                 <w:r>
                                   <w:rPr>
                                     <w:rFonts w:eastAsiaTheme="minorHAnsi" w:hint="eastAsia"/>
@@ -723,7 +755,16 @@
                                     <w:sz w:val="24"/>
                                     <w:szCs w:val="24"/>
                                   </w:rPr>
-                                  <w:t>/ 20224060</w:t>
+                                  <w:t>/</w:t>
+                                </w:r>
+                                <w:proofErr w:type="gramEnd"/>
+                                <w:r>
+                                  <w:rPr>
+                                    <w:rFonts w:eastAsiaTheme="minorHAnsi"/>
+                                    <w:sz w:val="24"/>
+                                    <w:szCs w:val="24"/>
+                                  </w:rPr>
+                                  <w:t xml:space="preserve"> 20224060</w:t>
                                 </w:r>
                               </w:p>
                               <w:p>
@@ -796,13 +837,23 @@
                               <w:szCs w:val="24"/>
                             </w:rPr>
                           </w:pPr>
+                          <w:proofErr w:type="spellStart"/>
                           <w:r>
                             <w:rPr>
                               <w:rFonts w:eastAsiaTheme="minorHAnsi" w:hint="eastAsia"/>
                               <w:sz w:val="24"/>
                               <w:szCs w:val="24"/>
                             </w:rPr>
-                            <w:t>교수명:</w:t>
+                            <w:t>교수명</w:t>
+                          </w:r>
+                          <w:proofErr w:type="spellEnd"/>
+                          <w:r>
+                            <w:rPr>
+                              <w:rFonts w:eastAsiaTheme="minorHAnsi" w:hint="eastAsia"/>
+                              <w:sz w:val="24"/>
+                              <w:szCs w:val="24"/>
+                            </w:rPr>
+                            <w:t>:</w:t>
                           </w:r>
                           <w:r>
                             <w:rPr>
@@ -812,6 +863,7 @@
                             </w:rPr>
                             <w:t xml:space="preserve"> </w:t>
                           </w:r>
+                          <w:proofErr w:type="spellStart"/>
                           <w:r>
                             <w:rPr>
                               <w:rFonts w:eastAsiaTheme="minorHAnsi" w:hint="eastAsia"/>
@@ -820,6 +872,7 @@
                             </w:rPr>
                             <w:t>하상호</w:t>
                           </w:r>
+                          <w:proofErr w:type="spellEnd"/>
                         </w:p>
                         <w:p>
                           <w:pPr>
@@ -880,6 +933,7 @@
                             </w:rPr>
                             <w:tab/>
                           </w:r>
+                          <w:proofErr w:type="gramStart"/>
                           <w:r>
                             <w:rPr>
                               <w:rFonts w:eastAsiaTheme="minorHAnsi" w:hint="eastAsia"/>
@@ -894,7 +948,16 @@
                               <w:sz w:val="24"/>
                               <w:szCs w:val="24"/>
                             </w:rPr>
-                            <w:t>/ 20204111</w:t>
+                            <w:t>/</w:t>
+                          </w:r>
+                          <w:proofErr w:type="gramEnd"/>
+                          <w:r>
+                            <w:rPr>
+                              <w:rFonts w:eastAsiaTheme="minorHAnsi"/>
+                              <w:sz w:val="24"/>
+                              <w:szCs w:val="24"/>
+                            </w:rPr>
+                            <w:t xml:space="preserve"> 20204111</w:t>
                           </w:r>
                         </w:p>
                         <w:p>
@@ -907,6 +970,7 @@
                               <w:szCs w:val="24"/>
                             </w:rPr>
                           </w:pPr>
+                          <w:proofErr w:type="gramStart"/>
                           <w:r>
                             <w:rPr>
                               <w:rFonts w:eastAsiaTheme="minorHAnsi" w:hint="eastAsia"/>
@@ -921,7 +985,16 @@
                               <w:sz w:val="24"/>
                               <w:szCs w:val="24"/>
                             </w:rPr>
-                            <w:t>/ 20224026</w:t>
+                            <w:t>/</w:t>
+                          </w:r>
+                          <w:proofErr w:type="gramEnd"/>
+                          <w:r>
+                            <w:rPr>
+                              <w:rFonts w:eastAsiaTheme="minorHAnsi"/>
+                              <w:sz w:val="24"/>
+                              <w:szCs w:val="24"/>
+                            </w:rPr>
+                            <w:t xml:space="preserve"> 20224026</w:t>
                           </w:r>
                         </w:p>
                         <w:p>
@@ -934,13 +1007,24 @@
                               <w:szCs w:val="24"/>
                             </w:rPr>
                           </w:pPr>
+                          <w:proofErr w:type="spellStart"/>
+                          <w:proofErr w:type="gramStart"/>
                           <w:r>
                             <w:rPr>
                               <w:rFonts w:eastAsiaTheme="minorHAnsi" w:hint="eastAsia"/>
                               <w:sz w:val="24"/>
                               <w:szCs w:val="24"/>
                             </w:rPr>
-                            <w:t xml:space="preserve">양서희 </w:t>
+                            <w:t>양서희</w:t>
+                          </w:r>
+                          <w:proofErr w:type="spellEnd"/>
+                          <w:r>
+                            <w:rPr>
+                              <w:rFonts w:eastAsiaTheme="minorHAnsi" w:hint="eastAsia"/>
+                              <w:sz w:val="24"/>
+                              <w:szCs w:val="24"/>
+                            </w:rPr>
+                            <w:t xml:space="preserve"> </w:t>
                           </w:r>
                           <w:r>
                             <w:rPr>
@@ -948,7 +1032,16 @@
                               <w:sz w:val="24"/>
                               <w:szCs w:val="24"/>
                             </w:rPr>
-                            <w:t>/ 20224028</w:t>
+                            <w:t>/</w:t>
+                          </w:r>
+                          <w:proofErr w:type="gramEnd"/>
+                          <w:r>
+                            <w:rPr>
+                              <w:rFonts w:eastAsiaTheme="minorHAnsi"/>
+                              <w:sz w:val="24"/>
+                              <w:szCs w:val="24"/>
+                            </w:rPr>
+                            <w:t xml:space="preserve"> 20224028</w:t>
                           </w:r>
                         </w:p>
                         <w:p>
@@ -961,6 +1054,7 @@
                               <w:szCs w:val="24"/>
                             </w:rPr>
                           </w:pPr>
+                          <w:proofErr w:type="gramStart"/>
                           <w:r>
                             <w:rPr>
                               <w:rFonts w:eastAsiaTheme="minorHAnsi" w:hint="eastAsia"/>
@@ -975,7 +1069,16 @@
                               <w:sz w:val="24"/>
                               <w:szCs w:val="24"/>
                             </w:rPr>
-                            <w:t>/ 20224060</w:t>
+                            <w:t>/</w:t>
+                          </w:r>
+                          <w:proofErr w:type="gramEnd"/>
+                          <w:r>
+                            <w:rPr>
+                              <w:rFonts w:eastAsiaTheme="minorHAnsi"/>
+                              <w:sz w:val="24"/>
+                              <w:szCs w:val="24"/>
+                            </w:rPr>
+                            <w:t xml:space="preserve"> 20224060</w:t>
                           </w:r>
                         </w:p>
                         <w:p>
@@ -1835,7 +1938,15 @@
               <w:t>읽었던</w:t>
             </w:r>
             <w:r>
-              <w:t xml:space="preserve"> 책의 별점과 리뷰 등록</w:t>
+              <w:t xml:space="preserve"> 책의 </w:t>
+            </w:r>
+            <w:proofErr w:type="spellStart"/>
+            <w:r>
+              <w:t>별점과</w:t>
+            </w:r>
+            <w:proofErr w:type="spellEnd"/>
+            <w:r>
+              <w:t xml:space="preserve"> 리뷰 등록</w:t>
             </w:r>
           </w:p>
           <w:p>
@@ -2577,109 +2688,13 @@
     <w:p>
       <w:r>
         <w:rPr>
-          <w:rFonts w:ascii="HY신명조" w:eastAsia="HY신명조"/>
           <w:noProof/>
-          <w:sz w:val="48"/>
-          <w:szCs w:val="48"/>
-          <w:lang w:val="ko-KR"/>
-        </w:rPr>
-        <mc:AlternateContent>
-          <mc:Choice Requires="wps">
-            <w:drawing>
-              <wp:anchor distT="0" distB="0" distL="114300" distR="114300" simplePos="0" relativeHeight="251664384" behindDoc="0" locked="0" layoutInCell="1" allowOverlap="1" wp14:anchorId="2E634DA4" wp14:editId="780691C4">
-                <wp:simplePos x="0" y="0"/>
-                <wp:positionH relativeFrom="column">
-                  <wp:posOffset>1409700</wp:posOffset>
-                </wp:positionH>
-                <wp:positionV relativeFrom="paragraph">
-                  <wp:posOffset>385445</wp:posOffset>
-                </wp:positionV>
-                <wp:extent cx="2612390" cy="2407920"/>
-                <wp:effectExtent l="0" t="0" r="302260" b="30480"/>
-                <wp:wrapNone/>
-                <wp:docPr id="1935796396" name="연결선: 꺾임 15"/>
-                <wp:cNvGraphicFramePr/>
-                <a:graphic xmlns:a="http://schemas.openxmlformats.org/drawingml/2006/main">
-                  <a:graphicData uri="http://schemas.microsoft.com/office/word/2010/wordprocessingShape">
-                    <wps:wsp>
-                      <wps:cNvCnPr/>
-                      <wps:spPr>
-                        <a:xfrm flipH="1">
-                          <a:off x="0" y="0"/>
-                          <a:ext cx="2612390" cy="2407920"/>
-                        </a:xfrm>
-                        <a:prstGeom prst="bentConnector3">
-                          <a:avLst>
-                            <a:gd name="adj1" fmla="val -10710"/>
-                          </a:avLst>
-                        </a:prstGeom>
-                        <a:ln w="12700">
-                          <a:solidFill>
-                            <a:schemeClr val="tx1">
-                              <a:lumMod val="50000"/>
-                              <a:lumOff val="50000"/>
-                            </a:schemeClr>
-                          </a:solidFill>
-                        </a:ln>
-                      </wps:spPr>
-                      <wps:style>
-                        <a:lnRef idx="1">
-                          <a:schemeClr val="accent1"/>
-                        </a:lnRef>
-                        <a:fillRef idx="0">
-                          <a:schemeClr val="accent1"/>
-                        </a:fillRef>
-                        <a:effectRef idx="0">
-                          <a:schemeClr val="accent1"/>
-                        </a:effectRef>
-                        <a:fontRef idx="minor">
-                          <a:schemeClr val="tx1"/>
-                        </a:fontRef>
-                      </wps:style>
-                      <wps:bodyPr/>
-                    </wps:wsp>
-                  </a:graphicData>
-                </a:graphic>
-                <wp14:sizeRelH relativeFrom="margin">
-                  <wp14:pctWidth>0</wp14:pctWidth>
-                </wp14:sizeRelH>
-                <wp14:sizeRelV relativeFrom="margin">
-                  <wp14:pctHeight>0</wp14:pctHeight>
-                </wp14:sizeRelV>
-              </wp:anchor>
-            </w:drawing>
-          </mc:Choice>
-          <mc:Fallback>
-            <w:pict>
-              <v:shapetype w14:anchorId="3C6AD562" id="_x0000_t34" coordsize="21600,21600" o:spt="34" o:oned="t" adj="10800" path="m,l@0,0@0,21600,21600,21600e" filled="f">
-                <v:stroke joinstyle="miter"/>
-                <v:formulas>
-                  <v:f eqn="val #0"/>
-                </v:formulas>
-                <v:path arrowok="t" fillok="f" o:connecttype="none"/>
-                <v:handles>
-                  <v:h position="#0,center"/>
-                </v:handles>
-                <o:lock v:ext="edit" shapetype="t"/>
-              </v:shapetype>
-              <v:shape id="연결선: 꺾임 15" o:spid="_x0000_s1026" type="#_x0000_t34" style="position:absolute;left:0;text-align:left;margin-left:111pt;margin-top:30.35pt;width:205.7pt;height:189.6pt;flip:x;z-index:251664384;visibility:visible;mso-wrap-style:square;mso-width-percent:0;mso-height-percent:0;mso-wrap-distance-left:9pt;mso-wrap-distance-top:0;mso-wrap-distance-right:9pt;mso-wrap-distance-bottom:0;mso-position-horizontal:absolute;mso-position-horizontal-relative:text;mso-position-vertical:absolute;mso-position-vertical-relative:text;mso-width-percent:0;mso-height-percent:0;mso-width-relative:margin;mso-height-relative:margin" o:gfxdata="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" adj="-2313" strokecolor="gray [1629]" strokeweight="1pt"/>
-            </w:pict>
-          </mc:Fallback>
-        </mc:AlternateContent>
-      </w:r>
-      <w:r>
-        <w:rPr>
-          <w:rFonts w:ascii="HY신명조" w:eastAsia="HY신명조"/>
-          <w:noProof/>
-          <w:sz w:val="48"/>
-          <w:szCs w:val="48"/>
-          <w:lang w:val="ko-KR"/>
         </w:rPr>
         <w:drawing>
-          <wp:inline distT="0" distB="0" distL="0" distR="0" wp14:anchorId="533DEA02" wp14:editId="6A2FC95B">
-            <wp:extent cx="4019913" cy="2590800"/>
-            <wp:effectExtent l="0" t="0" r="0" b="0"/>
-            <wp:docPr id="1556000266" name="그림 1" descr="텍스트, 스크린샷, 도표, 직사각형이(가) 표시된 사진&#10;&#10;자동 생성된 설명"/>
+          <wp:inline distT="0" distB="0" distL="0" distR="0" wp14:anchorId="3C7E2F1D" wp14:editId="2847AAC6">
+            <wp:extent cx="5731510" cy="3597275"/>
+            <wp:effectExtent l="0" t="0" r="2540" b="3175"/>
+            <wp:docPr id="874872972" name="그림 1" descr="텍스트, 스크린샷, 도표, 폰트이(가) 표시된 사진&#10;&#10;자동 생성된 설명"/>
             <wp:cNvGraphicFramePr>
               <a:graphicFrameLocks xmlns:a="http://schemas.openxmlformats.org/drawingml/2006/main" noChangeAspect="1"/>
             </wp:cNvGraphicFramePr>
@@ -2687,375 +2702,11 @@
               <a:graphicData uri="http://schemas.openxmlformats.org/drawingml/2006/picture">
                 <pic:pic xmlns:pic="http://schemas.openxmlformats.org/drawingml/2006/picture">
                   <pic:nvPicPr>
-                    <pic:cNvPr id="1556000266" name="그림 1" descr="텍스트, 스크린샷, 도표, 직사각형이(가) 표시된 사진&#10;&#10;자동 생성된 설명"/>
-                    <pic:cNvPicPr/>
-                  </pic:nvPicPr>
-                  <pic:blipFill rotWithShape="1">
-                    <a:blip r:embed="rId10"/>
-                    <a:srcRect t="34310" r="48202"/>
-                    <a:stretch/>
-                  </pic:blipFill>
-                  <pic:spPr bwMode="auto">
-                    <a:xfrm>
-                      <a:off x="0" y="0"/>
-                      <a:ext cx="4027257" cy="2595533"/>
-                    </a:xfrm>
-                    <a:prstGeom prst="rect">
-                      <a:avLst/>
-                    </a:prstGeom>
-                    <a:ln>
-                      <a:noFill/>
-                    </a:ln>
-                    <a:extLst>
-                      <a:ext uri="{53640926-AAD7-44D8-BBD7-CCE9431645EC}">
-                        <a14:shadowObscured xmlns:a14="http://schemas.microsoft.com/office/drawing/2010/main"/>
-                      </a:ext>
-                    </a:extLst>
-                  </pic:spPr>
-                </pic:pic>
-              </a:graphicData>
-            </a:graphic>
-          </wp:inline>
-        </w:drawing>
-      </w:r>
-    </w:p>
-    <w:p>
-      <w:pPr>
-        <w:ind w:left="2400" w:firstLine="800"/>
-        <w:rPr>
-          <w:sz w:val="22"/>
-          <w:szCs w:val="24"/>
-        </w:rPr>
-      </w:pPr>
-      <w:r>
-        <w:rPr>
-          <w:rFonts w:ascii="HY신명조" w:eastAsia="HY신명조"/>
-          <w:noProof/>
-          <w:sz w:val="48"/>
-          <w:szCs w:val="48"/>
-          <w:lang w:val="ko-KR"/>
-        </w:rPr>
-        <mc:AlternateContent>
-          <mc:Choice Requires="wps">
-            <w:drawing>
-              <wp:anchor distT="0" distB="0" distL="114300" distR="114300" simplePos="0" relativeHeight="251665408" behindDoc="0" locked="0" layoutInCell="1" allowOverlap="1" wp14:anchorId="707D2042" wp14:editId="641E7CC5">
-                <wp:simplePos x="0" y="0"/>
-                <wp:positionH relativeFrom="column">
-                  <wp:posOffset>1413510</wp:posOffset>
-                </wp:positionH>
-                <wp:positionV relativeFrom="paragraph">
-                  <wp:posOffset>69850</wp:posOffset>
-                </wp:positionV>
-                <wp:extent cx="621030" cy="1790700"/>
-                <wp:effectExtent l="19050" t="0" r="26670" b="19050"/>
-                <wp:wrapNone/>
-                <wp:docPr id="387724588" name="연결선: 꺾임 16"/>
-                <wp:cNvGraphicFramePr/>
-                <a:graphic xmlns:a="http://schemas.openxmlformats.org/drawingml/2006/main">
-                  <a:graphicData uri="http://schemas.microsoft.com/office/word/2010/wordprocessingShape">
-                    <wps:wsp>
-                      <wps:cNvCnPr/>
-                      <wps:spPr>
-                        <a:xfrm>
-                          <a:off x="0" y="0"/>
-                          <a:ext cx="621030" cy="1790700"/>
-                        </a:xfrm>
-                        <a:prstGeom prst="bentConnector3">
-                          <a:avLst>
-                            <a:gd name="adj1" fmla="val -4"/>
-                          </a:avLst>
-                        </a:prstGeom>
-                        <a:ln w="12700">
-                          <a:solidFill>
-                            <a:schemeClr val="tx1">
-                              <a:lumMod val="50000"/>
-                              <a:lumOff val="50000"/>
-                            </a:schemeClr>
-                          </a:solidFill>
-                        </a:ln>
-                      </wps:spPr>
-                      <wps:style>
-                        <a:lnRef idx="1">
-                          <a:schemeClr val="accent1"/>
-                        </a:lnRef>
-                        <a:fillRef idx="0">
-                          <a:schemeClr val="accent1"/>
-                        </a:fillRef>
-                        <a:effectRef idx="0">
-                          <a:schemeClr val="accent1"/>
-                        </a:effectRef>
-                        <a:fontRef idx="minor">
-                          <a:schemeClr val="tx1"/>
-                        </a:fontRef>
-                      </wps:style>
-                      <wps:bodyPr/>
-                    </wps:wsp>
-                  </a:graphicData>
-                </a:graphic>
-                <wp14:sizeRelH relativeFrom="margin">
-                  <wp14:pctWidth>0</wp14:pctWidth>
-                </wp14:sizeRelH>
-                <wp14:sizeRelV relativeFrom="margin">
-                  <wp14:pctHeight>0</wp14:pctHeight>
-                </wp14:sizeRelV>
-              </wp:anchor>
-            </w:drawing>
-          </mc:Choice>
-          <mc:Fallback>
-            <w:pict>
-              <v:shape w14:anchorId="08C4F974" id="연결선: 꺾임 16" o:spid="_x0000_s1026" type="#_x0000_t34" style="position:absolute;left:0;text-align:left;margin-left:111.3pt;margin-top:5.5pt;width:48.9pt;height:141pt;z-index:251665408;visibility:visible;mso-wrap-style:square;mso-width-percent:0;mso-height-percent:0;mso-wrap-distance-left:9pt;mso-wrap-distance-top:0;mso-wrap-distance-right:9pt;mso-wrap-distance-bottom:0;mso-position-horizontal:absolute;mso-position-horizontal-relative:text;mso-position-vertical:absolute;mso-position-vertical-relative:text;mso-width-percent:0;mso-height-percent:0;mso-width-relative:margin;mso-height-relative:margin" o:gfxdata="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" adj="-1" strokecolor="gray [1629]" strokeweight="1pt"/>
-            </w:pict>
-          </mc:Fallback>
-        </mc:AlternateContent>
-      </w:r>
-      <w:r>
-        <w:rPr>
-          <w:rFonts w:ascii="HY신명조" w:eastAsia="HY신명조"/>
-          <w:noProof/>
-          <w:sz w:val="48"/>
-          <w:szCs w:val="48"/>
-          <w:lang w:val="ko-KR"/>
-        </w:rPr>
-        <w:drawing>
-          <wp:inline distT="0" distB="0" distL="0" distR="0" wp14:anchorId="3110A6D2" wp14:editId="48F86965">
-            <wp:extent cx="3990749" cy="4207209"/>
-            <wp:effectExtent l="0" t="0" r="0" b="3175"/>
-            <wp:docPr id="441561877" name="그림 441561877" descr="텍스트, 스크린샷, 도표, 직사각형이(가) 표시된 사진&#10;&#10;자동 생성된 설명"/>
-            <wp:cNvGraphicFramePr>
-              <a:graphicFrameLocks xmlns:a="http://schemas.openxmlformats.org/drawingml/2006/main" noChangeAspect="1"/>
-            </wp:cNvGraphicFramePr>
-            <a:graphic xmlns:a="http://schemas.openxmlformats.org/drawingml/2006/main">
-              <a:graphicData uri="http://schemas.openxmlformats.org/drawingml/2006/picture">
-                <pic:pic xmlns:pic="http://schemas.openxmlformats.org/drawingml/2006/picture">
-                  <pic:nvPicPr>
-                    <pic:cNvPr id="1556000266" name="그림 1" descr="텍스트, 스크린샷, 도표, 직사각형이(가) 표시된 사진&#10;&#10;자동 생성된 설명"/>
-                    <pic:cNvPicPr/>
-                  </pic:nvPicPr>
-                  <pic:blipFill rotWithShape="1">
-                    <a:blip r:embed="rId10"/>
-                    <a:srcRect l="51795"/>
-                    <a:stretch/>
-                  </pic:blipFill>
-                  <pic:spPr bwMode="auto">
-                    <a:xfrm>
-                      <a:off x="0" y="0"/>
-                      <a:ext cx="4000364" cy="4217346"/>
-                    </a:xfrm>
-                    <a:prstGeom prst="rect">
-                      <a:avLst/>
-                    </a:prstGeom>
-                    <a:ln>
-                      <a:noFill/>
-                    </a:ln>
-                    <a:extLst>
-                      <a:ext uri="{53640926-AAD7-44D8-BBD7-CCE9431645EC}">
-                        <a14:shadowObscured xmlns:a14="http://schemas.microsoft.com/office/drawing/2010/main"/>
-                      </a:ext>
-                    </a:extLst>
-                  </pic:spPr>
-                </pic:pic>
-              </a:graphicData>
-            </a:graphic>
-          </wp:inline>
-        </w:drawing>
-      </w:r>
-    </w:p>
-    <w:p>
-      <w:pPr>
-        <w:rPr>
-          <w:sz w:val="22"/>
-          <w:szCs w:val="24"/>
-        </w:rPr>
-      </w:pPr>
-    </w:p>
-    <w:p>
-      <w:pPr>
-        <w:rPr>
-          <w:b/>
-          <w:bCs/>
-          <w:sz w:val="32"/>
-          <w:szCs w:val="36"/>
-        </w:rPr>
-      </w:pPr>
-      <w:r>
-        <w:rPr>
-          <w:rFonts w:hint="eastAsia"/>
-          <w:b/>
-          <w:bCs/>
-          <w:sz w:val="32"/>
-          <w:szCs w:val="36"/>
-        </w:rPr>
-        <w:lastRenderedPageBreak/>
-        <w:t>3</w:t>
-      </w:r>
-      <w:r>
-        <w:rPr>
-          <w:b/>
-          <w:bCs/>
-          <w:sz w:val="32"/>
-          <w:szCs w:val="36"/>
-        </w:rPr>
-        <w:t xml:space="preserve">. </w:t>
-      </w:r>
-      <w:r>
-        <w:rPr>
-          <w:rFonts w:hint="eastAsia"/>
-          <w:b/>
-          <w:bCs/>
-          <w:sz w:val="32"/>
-          <w:szCs w:val="36"/>
-        </w:rPr>
-        <w:t>설계</w:t>
-      </w:r>
-    </w:p>
-    <w:p>
-      <w:pPr>
-        <w:ind w:firstLine="280"/>
-        <w:rPr>
-          <w:b/>
-          <w:bCs/>
-          <w:sz w:val="28"/>
-          <w:szCs w:val="32"/>
-        </w:rPr>
-      </w:pPr>
-      <w:r>
-        <w:rPr>
-          <w:b/>
-          <w:bCs/>
-          <w:sz w:val="28"/>
-          <w:szCs w:val="32"/>
-        </w:rPr>
-        <w:t xml:space="preserve">3-1. </w:t>
-      </w:r>
-      <w:r>
-        <w:rPr>
-          <w:rFonts w:hint="eastAsia"/>
-          <w:b/>
-          <w:bCs/>
-          <w:sz w:val="28"/>
-          <w:szCs w:val="32"/>
-        </w:rPr>
-        <w:t>U</w:t>
-      </w:r>
-      <w:r>
-        <w:rPr>
-          <w:b/>
-          <w:bCs/>
-          <w:sz w:val="28"/>
-          <w:szCs w:val="32"/>
-        </w:rPr>
-        <w:t>ML</w:t>
-      </w:r>
-      <w:r>
-        <w:rPr>
-          <w:rFonts w:hint="eastAsia"/>
-          <w:b/>
-          <w:bCs/>
-          <w:sz w:val="28"/>
-          <w:szCs w:val="32"/>
-        </w:rPr>
-        <w:t>다이어그램</w:t>
-      </w:r>
-    </w:p>
-    <w:p>
-      <w:pPr>
-        <w:rPr>
-          <w:b/>
-          <w:bCs/>
-          <w:sz w:val="22"/>
-          <w:szCs w:val="24"/>
-        </w:rPr>
-      </w:pPr>
-      <w:r>
-        <w:rPr>
-          <w:noProof/>
-        </w:rPr>
-        <w:drawing>
-          <wp:inline distT="0" distB="0" distL="0" distR="0" wp14:anchorId="74814AFE" wp14:editId="06E83BD8">
-            <wp:extent cx="5731510" cy="2538484"/>
-            <wp:effectExtent l="0" t="0" r="2540" b="0"/>
-            <wp:docPr id="220745379" name="그림 12" descr="텍스트, 스크린샷, 번호이(가) 표시된 사진&#10;&#10;자동 생성된 설명"/>
-            <wp:cNvGraphicFramePr>
-              <a:graphicFrameLocks xmlns:a="http://schemas.openxmlformats.org/drawingml/2006/main" noChangeAspect="1"/>
-            </wp:cNvGraphicFramePr>
-            <a:graphic xmlns:a="http://schemas.openxmlformats.org/drawingml/2006/main">
-              <a:graphicData uri="http://schemas.openxmlformats.org/drawingml/2006/picture">
-                <pic:pic xmlns:pic="http://schemas.openxmlformats.org/drawingml/2006/picture">
-                  <pic:nvPicPr>
-                    <pic:cNvPr id="220745379" name="그림 12" descr="텍스트, 스크린샷, 번호이(가) 표시된 사진&#10;&#10;자동 생성된 설명"/>
-                    <pic:cNvPicPr>
-                      <a:picLocks noChangeAspect="1" noChangeArrowheads="1"/>
-                    </pic:cNvPicPr>
-                  </pic:nvPicPr>
-                  <pic:blipFill rotWithShape="1">
-                    <a:blip r:embed="rId11">
-                      <a:extLst>
-                        <a:ext uri="{28A0092B-C50C-407E-A947-70E740481C1C}">
-                          <a14:useLocalDpi xmlns:a14="http://schemas.microsoft.com/office/drawing/2010/main" val="0"/>
-                        </a:ext>
-                      </a:extLst>
-                    </a:blip>
-                    <a:srcRect b="15089"/>
-                    <a:stretch/>
-                  </pic:blipFill>
-                  <pic:spPr bwMode="auto">
-                    <a:xfrm>
-                      <a:off x="0" y="0"/>
-                      <a:ext cx="5731510" cy="2538484"/>
-                    </a:xfrm>
-                    <a:prstGeom prst="rect">
-                      <a:avLst/>
-                    </a:prstGeom>
-                    <a:noFill/>
-                    <a:ln>
-                      <a:noFill/>
-                    </a:ln>
-                    <a:extLst>
-                      <a:ext uri="{53640926-AAD7-44D8-BBD7-CCE9431645EC}">
-                        <a14:shadowObscured xmlns:a14="http://schemas.microsoft.com/office/drawing/2010/main"/>
-                      </a:ext>
-                    </a:extLst>
-                  </pic:spPr>
-                </pic:pic>
-              </a:graphicData>
-            </a:graphic>
-          </wp:inline>
-        </w:drawing>
-      </w:r>
-    </w:p>
-    <w:p>
-      <w:pPr>
-        <w:rPr>
-          <w:b/>
-          <w:bCs/>
-          <w:sz w:val="22"/>
-          <w:szCs w:val="24"/>
-        </w:rPr>
-      </w:pPr>
-      <w:r>
-        <w:rPr>
-          <w:b/>
-          <w:bCs/>
-          <w:sz w:val="22"/>
-          <w:szCs w:val="24"/>
-        </w:rPr>
-        <w:drawing>
-          <wp:inline distT="0" distB="0" distL="0" distR="0" wp14:anchorId="4CDAC7D6" wp14:editId="2004BFCE">
-            <wp:extent cx="5731510" cy="3985895"/>
-            <wp:effectExtent l="0" t="0" r="2540" b="0"/>
-            <wp:docPr id="402289478" name="그림 1" descr="텍스트, 스크린샷, 폰트, 도표이(가) 표시된 사진&#10;&#10;자동 생성된 설명"/>
-            <wp:cNvGraphicFramePr>
-              <a:graphicFrameLocks xmlns:a="http://schemas.openxmlformats.org/drawingml/2006/main" noChangeAspect="1"/>
-            </wp:cNvGraphicFramePr>
-            <a:graphic xmlns:a="http://schemas.openxmlformats.org/drawingml/2006/main">
-              <a:graphicData uri="http://schemas.openxmlformats.org/drawingml/2006/picture">
-                <pic:pic xmlns:pic="http://schemas.openxmlformats.org/drawingml/2006/picture">
-                  <pic:nvPicPr>
-                    <pic:cNvPr id="402289478" name="그림 1" descr="텍스트, 스크린샷, 폰트, 도표이(가) 표시된 사진&#10;&#10;자동 생성된 설명"/>
+                    <pic:cNvPr id="874872972" name="그림 1" descr="텍스트, 스크린샷, 도표, 폰트이(가) 표시된 사진&#10;&#10;자동 생성된 설명"/>
                     <pic:cNvPicPr/>
                   </pic:nvPicPr>
                   <pic:blipFill>
-                    <a:blip r:embed="rId12"/>
+                    <a:blip r:embed="rId9"/>
                     <a:stretch>
                       <a:fillRect/>
                     </a:stretch>
@@ -3063,7 +2714,7 @@
                   <pic:spPr>
                     <a:xfrm>
                       <a:off x="0" y="0"/>
-                      <a:ext cx="5731510" cy="3985895"/>
+                      <a:ext cx="5731510" cy="3597275"/>
                     </a:xfrm>
                     <a:prstGeom prst="rect">
                       <a:avLst/>
@@ -3075,84 +2726,157 @@
           </wp:inline>
         </w:drawing>
       </w:r>
-      <w:r>
-        <w:rPr>
-          <w:noProof/>
-        </w:rPr>
-        <w:lastRenderedPageBreak/>
-        <w:drawing>
-          <wp:inline distT="0" distB="0" distL="0" distR="0" wp14:anchorId="65278C09" wp14:editId="56FD2538">
-            <wp:extent cx="5731230" cy="2982036"/>
-            <wp:effectExtent l="0" t="0" r="3175" b="8890"/>
-            <wp:docPr id="989033870" name="그림 13" descr="텍스트, 스크린샷, 도표, 폰트이(가) 표시된 사진&#10;&#10;자동 생성된 설명"/>
-            <wp:cNvGraphicFramePr>
-              <a:graphicFrameLocks xmlns:a="http://schemas.openxmlformats.org/drawingml/2006/main" noChangeAspect="1"/>
-            </wp:cNvGraphicFramePr>
-            <a:graphic xmlns:a="http://schemas.openxmlformats.org/drawingml/2006/main">
-              <a:graphicData uri="http://schemas.openxmlformats.org/drawingml/2006/picture">
-                <pic:pic xmlns:pic="http://schemas.openxmlformats.org/drawingml/2006/picture">
-                  <pic:nvPicPr>
-                    <pic:cNvPr id="989033870" name="그림 13" descr="텍스트, 스크린샷, 도표, 폰트이(가) 표시된 사진&#10;&#10;자동 생성된 설명"/>
-                    <pic:cNvPicPr>
-                      <a:picLocks noChangeAspect="1" noChangeArrowheads="1"/>
-                    </pic:cNvPicPr>
-                  </pic:nvPicPr>
-                  <pic:blipFill rotWithShape="1">
-                    <a:blip r:embed="rId13">
-                      <a:extLst>
-                        <a:ext uri="{28A0092B-C50C-407E-A947-70E740481C1C}">
-                          <a14:useLocalDpi xmlns:a14="http://schemas.microsoft.com/office/drawing/2010/main" val="0"/>
-                        </a:ext>
-                      </a:extLst>
-                    </a:blip>
-                    <a:srcRect t="12387" b="12436"/>
-                    <a:stretch/>
-                  </pic:blipFill>
-                  <pic:spPr bwMode="auto">
-                    <a:xfrm>
-                      <a:off x="0" y="0"/>
-                      <a:ext cx="5731510" cy="2982182"/>
-                    </a:xfrm>
-                    <a:prstGeom prst="rect">
-                      <a:avLst/>
-                    </a:prstGeom>
-                    <a:noFill/>
-                    <a:ln>
-                      <a:noFill/>
-                    </a:ln>
-                    <a:extLst>
-                      <a:ext uri="{53640926-AAD7-44D8-BBD7-CCE9431645EC}">
-                        <a14:shadowObscured xmlns:a14="http://schemas.microsoft.com/office/drawing/2010/main"/>
-                      </a:ext>
-                    </a:extLst>
-                  </pic:spPr>
-                </pic:pic>
-              </a:graphicData>
-            </a:graphic>
-          </wp:inline>
-        </w:drawing>
-      </w:r>
     </w:p>
     <w:p>
       <w:pPr>
-        <w:rPr>
+        <w:ind w:left="2400" w:firstLine="800"/>
+        <w:rPr>
+          <w:sz w:val="22"/>
+          <w:szCs w:val="24"/>
+        </w:rPr>
+      </w:pPr>
+    </w:p>
+    <w:p>
+      <w:pPr>
+        <w:rPr>
+          <w:sz w:val="22"/>
+          <w:szCs w:val="24"/>
+        </w:rPr>
+      </w:pPr>
+    </w:p>
+    <w:p>
+      <w:pPr>
+        <w:rPr>
+          <w:sz w:val="22"/>
+          <w:szCs w:val="24"/>
+        </w:rPr>
+      </w:pPr>
+    </w:p>
+    <w:p>
+      <w:pPr>
+        <w:rPr>
+          <w:sz w:val="22"/>
+          <w:szCs w:val="24"/>
+        </w:rPr>
+      </w:pPr>
+    </w:p>
+    <w:p>
+      <w:pPr>
+        <w:rPr>
+          <w:sz w:val="22"/>
+          <w:szCs w:val="24"/>
+        </w:rPr>
+      </w:pPr>
+    </w:p>
+    <w:p>
+      <w:pPr>
+        <w:rPr>
+          <w:sz w:val="22"/>
+          <w:szCs w:val="24"/>
+        </w:rPr>
+      </w:pPr>
+    </w:p>
+    <w:p>
+      <w:pPr>
+        <w:rPr>
+          <w:sz w:val="22"/>
+          <w:szCs w:val="24"/>
+        </w:rPr>
+      </w:pPr>
+    </w:p>
+    <w:p>
+      <w:pPr>
+        <w:rPr>
+          <w:sz w:val="22"/>
+          <w:szCs w:val="24"/>
+        </w:rPr>
+      </w:pPr>
+    </w:p>
+    <w:p>
+      <w:pPr>
+        <w:rPr>
+          <w:sz w:val="22"/>
+          <w:szCs w:val="24"/>
+        </w:rPr>
+      </w:pPr>
+    </w:p>
+    <w:p>
+      <w:pPr>
+        <w:rPr>
+          <w:sz w:val="22"/>
+          <w:szCs w:val="24"/>
+        </w:rPr>
+      </w:pPr>
+    </w:p>
+    <w:p>
+      <w:pPr>
+        <w:rPr>
+          <w:rFonts w:hint="eastAsia"/>
           <w:b/>
           <w:bCs/>
-          <w:sz w:val="22"/>
-          <w:szCs w:val="24"/>
+          <w:sz w:val="32"/>
+          <w:szCs w:val="36"/>
         </w:rPr>
       </w:pPr>
     </w:p>
     <w:p>
       <w:pPr>
-        <w:ind w:firstLineChars="100" w:firstLine="280"/>
+        <w:rPr>
+          <w:b/>
+          <w:bCs/>
+          <w:sz w:val="32"/>
+          <w:szCs w:val="36"/>
+        </w:rPr>
+      </w:pPr>
+      <w:r>
+        <w:rPr>
+          <w:rFonts w:hint="eastAsia"/>
+          <w:b/>
+          <w:bCs/>
+          <w:sz w:val="32"/>
+          <w:szCs w:val="36"/>
+        </w:rPr>
+        <w:t>3</w:t>
+      </w:r>
+      <w:r>
+        <w:rPr>
+          <w:b/>
+          <w:bCs/>
+          <w:sz w:val="32"/>
+          <w:szCs w:val="36"/>
+        </w:rPr>
+        <w:t xml:space="preserve">. </w:t>
+      </w:r>
+      <w:r>
+        <w:rPr>
+          <w:rFonts w:hint="eastAsia"/>
+          <w:b/>
+          <w:bCs/>
+          <w:sz w:val="32"/>
+          <w:szCs w:val="36"/>
+        </w:rPr>
+        <w:t>설계</w:t>
+      </w:r>
+    </w:p>
+    <w:p>
+      <w:pPr>
+        <w:ind w:firstLine="440"/>
+        <w:rPr>
+          <w:b/>
+          <w:bCs/>
+          <w:sz w:val="32"/>
+          <w:szCs w:val="36"/>
+        </w:rPr>
+      </w:pPr>
+      <w:r>
         <w:rPr>
           <w:b/>
           <w:bCs/>
           <w:sz w:val="28"/>
           <w:szCs w:val="32"/>
         </w:rPr>
-      </w:pPr>
+        <w:t>3-</w:t>
+      </w:r>
       <w:r>
         <w:rPr>
           <w:b/>
@@ -3160,7 +2884,16 @@
           <w:sz w:val="28"/>
           <w:szCs w:val="32"/>
         </w:rPr>
-        <w:t xml:space="preserve">3-2. </w:t>
+        <w:t>1</w:t>
+      </w:r>
+      <w:r>
+        <w:rPr>
+          <w:b/>
+          <w:bCs/>
+          <w:sz w:val="28"/>
+          <w:szCs w:val="32"/>
+        </w:rPr>
+        <w:t xml:space="preserve">. </w:t>
       </w:r>
       <w:r>
         <w:rPr>
@@ -3235,7 +2968,25 @@
           <w:sz w:val="22"/>
           <w:lang w:val="ko-KR"/>
         </w:rPr>
-        <w:t xml:space="preserve"> 회원을 나타내며, 아이디, 비밀번호, 이름을 필드로 갖고 있다. 또한 회원이 대여한 책의 정보를 저장하기 위한 Book 클래스 배열과 최대 저장 가능한 책의 수, 책 대여 가능 기간을 포함</w:t>
+        <w:t xml:space="preserve"> 회원을 나타내며, 아이디, 비밀번호, 이름을 필드로 갖고 있다. 또한 회원이 대여한 책의 정보를 저장하기 위한 </w:t>
+      </w:r>
+      <w:proofErr w:type="spellStart"/>
+      <w:r>
+        <w:rPr>
+          <w:rFonts w:eastAsiaTheme="minorHAnsi"/>
+          <w:sz w:val="22"/>
+          <w:lang w:val="ko-KR"/>
+        </w:rPr>
+        <w:t>Book</w:t>
+      </w:r>
+      <w:proofErr w:type="spellEnd"/>
+      <w:r>
+        <w:rPr>
+          <w:rFonts w:eastAsiaTheme="minorHAnsi"/>
+          <w:sz w:val="22"/>
+          <w:lang w:val="ko-KR"/>
+        </w:rPr>
+        <w:t xml:space="preserve"> 클래스 배열과 최대 저장 가능한 책의 수, 책 대여 가능 기간을 포함</w:t>
       </w:r>
       <w:r>
         <w:rPr>
@@ -3269,6 +3020,7 @@
         </w:rPr>
         <w:t xml:space="preserve"> </w:t>
       </w:r>
+      <w:proofErr w:type="spellStart"/>
       <w:r>
         <w:rPr>
           <w:rFonts w:eastAsiaTheme="minorHAnsi" w:hint="eastAsia"/>
@@ -3277,6 +3029,7 @@
         </w:rPr>
         <w:t>접근자</w:t>
       </w:r>
+      <w:proofErr w:type="spellEnd"/>
       <w:r>
         <w:rPr>
           <w:rFonts w:eastAsiaTheme="minorHAnsi"/>
@@ -3309,13 +3062,23 @@
         </w:rPr>
         <w:t xml:space="preserve">정보를 보여주는 </w:t>
       </w:r>
+      <w:proofErr w:type="spellStart"/>
       <w:r>
         <w:rPr>
           <w:rFonts w:eastAsiaTheme="minorHAnsi"/>
           <w:sz w:val="22"/>
           <w:lang w:val="ko-KR"/>
         </w:rPr>
-        <w:t xml:space="preserve">display </w:t>
+        <w:t>display</w:t>
+      </w:r>
+      <w:proofErr w:type="spellEnd"/>
+      <w:r>
+        <w:rPr>
+          <w:rFonts w:eastAsiaTheme="minorHAnsi"/>
+          <w:sz w:val="22"/>
+          <w:lang w:val="ko-KR"/>
+        </w:rPr>
+        <w:t xml:space="preserve"> </w:t>
       </w:r>
       <w:r>
         <w:rPr>
@@ -3445,6 +3208,7 @@
         </w:rPr>
         <w:t xml:space="preserve">, </w:t>
       </w:r>
+      <w:proofErr w:type="spellStart"/>
       <w:r>
         <w:rPr>
           <w:rFonts w:eastAsiaTheme="minorHAnsi" w:hint="eastAsia"/>
@@ -3453,6 +3217,7 @@
         </w:rPr>
         <w:t>접근자</w:t>
       </w:r>
+      <w:proofErr w:type="spellEnd"/>
       <w:r>
         <w:rPr>
           <w:rFonts w:eastAsiaTheme="minorHAnsi"/>
@@ -3501,13 +3266,23 @@
         </w:rPr>
         <w:t xml:space="preserve">정보를 보여주는 </w:t>
       </w:r>
+      <w:proofErr w:type="spellStart"/>
       <w:r>
         <w:rPr>
           <w:rFonts w:eastAsiaTheme="minorHAnsi"/>
           <w:sz w:val="22"/>
           <w:lang w:val="ko-KR"/>
         </w:rPr>
-        <w:t xml:space="preserve">display </w:t>
+        <w:t>display</w:t>
+      </w:r>
+      <w:proofErr w:type="spellEnd"/>
+      <w:r>
+        <w:rPr>
+          <w:rFonts w:eastAsiaTheme="minorHAnsi"/>
+          <w:sz w:val="22"/>
+          <w:lang w:val="ko-KR"/>
+        </w:rPr>
+        <w:t xml:space="preserve"> </w:t>
       </w:r>
       <w:r>
         <w:rPr>
@@ -3572,6 +3347,7 @@
         </w:rPr>
         <w:t xml:space="preserve"> </w:t>
       </w:r>
+      <w:proofErr w:type="spellStart"/>
       <w:r>
         <w:rPr>
           <w:sz w:val="24"/>
@@ -3595,7 +3371,16 @@
           <w:szCs w:val="28"/>
           <w:lang w:val="ko-KR"/>
         </w:rPr>
-        <w:t>pp 클래스</w:t>
+        <w:t>pp</w:t>
+      </w:r>
+      <w:proofErr w:type="spellEnd"/>
+      <w:r>
+        <w:rPr>
+          <w:sz w:val="24"/>
+          <w:szCs w:val="28"/>
+          <w:lang w:val="ko-KR"/>
+        </w:rPr>
+        <w:t xml:space="preserve"> 클래스</w:t>
       </w:r>
     </w:p>
     <w:p>
@@ -3607,6 +3392,7 @@
           <w:lang w:val="ko-KR"/>
         </w:rPr>
       </w:pPr>
+      <w:proofErr w:type="spellStart"/>
       <w:r>
         <w:rPr>
           <w:rFonts w:hint="eastAsia"/>
@@ -3622,7 +3408,25 @@
           <w:szCs w:val="24"/>
           <w:lang w:val="ko-KR"/>
         </w:rPr>
-        <w:t xml:space="preserve">ember_App </w:t>
+        <w:t>ember_</w:t>
+      </w:r>
+      <w:proofErr w:type="gramStart"/>
+      <w:r>
+        <w:rPr>
+          <w:sz w:val="22"/>
+          <w:szCs w:val="24"/>
+          <w:lang w:val="ko-KR"/>
+        </w:rPr>
+        <w:t>App</w:t>
+      </w:r>
+      <w:proofErr w:type="spellEnd"/>
+      <w:r>
+        <w:rPr>
+          <w:sz w:val="22"/>
+          <w:szCs w:val="24"/>
+          <w:lang w:val="ko-KR"/>
+        </w:rPr>
+        <w:t xml:space="preserve"> </w:t>
       </w:r>
       <w:r>
         <w:rPr>
@@ -3631,7 +3435,17 @@
           <w:szCs w:val="24"/>
           <w:lang w:val="ko-KR"/>
         </w:rPr>
-        <w:t>이라는 클래스는 로그인 회원가입과 같이 회원에 관련하여 화면에 보이고 정보를 입력 받기 위해 만든 클래스이다.</w:t>
+        <w:t>이라는</w:t>
+      </w:r>
+      <w:proofErr w:type="gramEnd"/>
+      <w:r>
+        <w:rPr>
+          <w:rFonts w:hint="eastAsia"/>
+          <w:sz w:val="22"/>
+          <w:szCs w:val="24"/>
+          <w:lang w:val="ko-KR"/>
+        </w:rPr>
+        <w:t xml:space="preserve"> 클래스는 로그인 회원가입과 같이 회원에 관련하여 화면에 보이고 정보를 입력 받기 위해 만든 클래스이다.</w:t>
       </w:r>
       <w:r>
         <w:rPr>
@@ -3662,7 +3476,6 @@
           <w:szCs w:val="24"/>
           <w:lang w:val="ko-KR"/>
         </w:rPr>
-        <w:lastRenderedPageBreak/>
         <w:t>System</w:t>
       </w:r>
       <w:r>
@@ -3674,13 +3487,23 @@
         </w:rPr>
         <w:t xml:space="preserve">: </w:t>
       </w:r>
-      <w:r>
-        <w:rPr>
-          <w:sz w:val="22"/>
-          <w:szCs w:val="24"/>
-          <w:lang w:val="ko-KR"/>
-        </w:rPr>
-        <w:t xml:space="preserve">MemberSystem </w:t>
+      <w:proofErr w:type="spellStart"/>
+      <w:r>
+        <w:rPr>
+          <w:sz w:val="22"/>
+          <w:szCs w:val="24"/>
+          <w:lang w:val="ko-KR"/>
+        </w:rPr>
+        <w:t>MemberSystem</w:t>
+      </w:r>
+      <w:proofErr w:type="spellEnd"/>
+      <w:r>
+        <w:rPr>
+          <w:sz w:val="22"/>
+          <w:szCs w:val="24"/>
+          <w:lang w:val="ko-KR"/>
+        </w:rPr>
+        <w:t xml:space="preserve"> </w:t>
       </w:r>
       <w:r>
         <w:rPr>
@@ -3706,13 +3529,23 @@
           <w:lang w:val="ko-KR"/>
         </w:rPr>
       </w:pPr>
-      <w:r>
-        <w:rPr>
-          <w:sz w:val="22"/>
-          <w:szCs w:val="24"/>
-          <w:lang w:val="ko-KR"/>
-        </w:rPr>
-        <w:t>Run()</w:t>
+      <w:proofErr w:type="spellStart"/>
+      <w:r>
+        <w:rPr>
+          <w:sz w:val="22"/>
+          <w:szCs w:val="24"/>
+          <w:lang w:val="ko-KR"/>
+        </w:rPr>
+        <w:t>Run</w:t>
+      </w:r>
+      <w:proofErr w:type="spellEnd"/>
+      <w:r>
+        <w:rPr>
+          <w:sz w:val="22"/>
+          <w:szCs w:val="24"/>
+          <w:lang w:val="ko-KR"/>
+        </w:rPr>
+        <w:t>()</w:t>
       </w:r>
       <w:r>
         <w:rPr>
@@ -3738,13 +3571,32 @@
           <w:lang w:val="ko-KR"/>
         </w:rPr>
       </w:pPr>
-      <w:r>
-        <w:rPr>
-          <w:sz w:val="22"/>
-          <w:szCs w:val="24"/>
-          <w:lang w:val="ko-KR"/>
-        </w:rPr>
-        <w:t>Showmenu():</w:t>
+      <w:proofErr w:type="spellStart"/>
+      <w:r>
+        <w:rPr>
+          <w:sz w:val="22"/>
+          <w:szCs w:val="24"/>
+          <w:lang w:val="ko-KR"/>
+        </w:rPr>
+        <w:t>Showmenu</w:t>
+      </w:r>
+      <w:proofErr w:type="spellEnd"/>
+      <w:r>
+        <w:rPr>
+          <w:sz w:val="22"/>
+          <w:szCs w:val="24"/>
+          <w:lang w:val="ko-KR"/>
+        </w:rPr>
+        <w:t>(</w:t>
+      </w:r>
+      <w:proofErr w:type="gramStart"/>
+      <w:r>
+        <w:rPr>
+          <w:sz w:val="22"/>
+          <w:szCs w:val="24"/>
+          <w:lang w:val="ko-KR"/>
+        </w:rPr>
+        <w:t>):</w:t>
       </w:r>
       <w:r>
         <w:rPr>
@@ -3753,7 +3605,17 @@
           <w:szCs w:val="24"/>
           <w:lang w:val="ko-KR"/>
         </w:rPr>
-        <w:t>메서드는 어떤 메뉴가 있는지 보임</w:t>
+        <w:t>메서드는</w:t>
+      </w:r>
+      <w:proofErr w:type="gramEnd"/>
+      <w:r>
+        <w:rPr>
+          <w:rFonts w:hint="eastAsia"/>
+          <w:sz w:val="22"/>
+          <w:szCs w:val="24"/>
+          <w:lang w:val="ko-KR"/>
+        </w:rPr>
+        <w:t xml:space="preserve"> 어떤 메뉴가 있는지 보임</w:t>
       </w:r>
     </w:p>
     <w:p>
@@ -3770,13 +3632,23 @@
           <w:lang w:val="ko-KR"/>
         </w:rPr>
       </w:pPr>
-      <w:r>
-        <w:rPr>
-          <w:sz w:val="22"/>
-          <w:szCs w:val="24"/>
-          <w:lang w:val="ko-KR"/>
-        </w:rPr>
-        <w:t xml:space="preserve">getChoice(): </w:t>
+      <w:proofErr w:type="spellStart"/>
+      <w:r>
+        <w:rPr>
+          <w:sz w:val="22"/>
+          <w:szCs w:val="24"/>
+          <w:lang w:val="ko-KR"/>
+        </w:rPr>
+        <w:t>getChoice</w:t>
+      </w:r>
+      <w:proofErr w:type="spellEnd"/>
+      <w:r>
+        <w:rPr>
+          <w:sz w:val="22"/>
+          <w:szCs w:val="24"/>
+          <w:lang w:val="ko-KR"/>
+        </w:rPr>
+        <w:t xml:space="preserve">(): </w:t>
       </w:r>
       <w:r>
         <w:rPr>
@@ -3810,6 +3682,7 @@
           <w:lang w:val="ko-KR"/>
         </w:rPr>
       </w:pPr>
+      <w:proofErr w:type="spellStart"/>
       <w:r>
         <w:rPr>
           <w:rFonts w:hint="eastAsia"/>
@@ -3827,6 +3700,7 @@
         </w:rPr>
         <w:t>ogin</w:t>
       </w:r>
+      <w:proofErr w:type="spellEnd"/>
       <w:r>
         <w:rPr>
           <w:rFonts w:hint="eastAsia"/>
@@ -3868,13 +3742,23 @@
           <w:lang w:val="ko-KR"/>
         </w:rPr>
       </w:pPr>
-      <w:r>
-        <w:rPr>
-          <w:sz w:val="22"/>
-          <w:szCs w:val="24"/>
-          <w:lang w:val="ko-KR"/>
-        </w:rPr>
-        <w:t xml:space="preserve">signup(): </w:t>
+      <w:proofErr w:type="spellStart"/>
+      <w:r>
+        <w:rPr>
+          <w:sz w:val="22"/>
+          <w:szCs w:val="24"/>
+          <w:lang w:val="ko-KR"/>
+        </w:rPr>
+        <w:t>signup</w:t>
+      </w:r>
+      <w:proofErr w:type="spellEnd"/>
+      <w:r>
+        <w:rPr>
+          <w:sz w:val="22"/>
+          <w:szCs w:val="24"/>
+          <w:lang w:val="ko-KR"/>
+        </w:rPr>
+        <w:t xml:space="preserve">(): </w:t>
       </w:r>
       <w:r>
         <w:rPr>
@@ -3908,6 +3792,7 @@
           <w:sz w:val="24"/>
           <w:szCs w:val="28"/>
         </w:rPr>
+        <w:lastRenderedPageBreak/>
         <w:t>IV</w:t>
       </w:r>
       <w:r>
@@ -3924,13 +3809,23 @@
         </w:rPr>
         <w:t xml:space="preserve"> </w:t>
       </w:r>
+      <w:proofErr w:type="spellStart"/>
       <w:r>
         <w:rPr>
           <w:sz w:val="24"/>
           <w:szCs w:val="28"/>
           <w:lang w:val="ko-KR"/>
         </w:rPr>
-        <w:t>MemberSystem 클래스</w:t>
+        <w:t>MemberSystem</w:t>
+      </w:r>
+      <w:proofErr w:type="spellEnd"/>
+      <w:r>
+        <w:rPr>
+          <w:sz w:val="24"/>
+          <w:szCs w:val="28"/>
+          <w:lang w:val="ko-KR"/>
+        </w:rPr>
+        <w:t xml:space="preserve"> 클래스</w:t>
       </w:r>
     </w:p>
     <w:p>
@@ -3942,6 +3837,7 @@
           <w:lang w:val="ko-KR"/>
         </w:rPr>
       </w:pPr>
+      <w:proofErr w:type="spellStart"/>
       <w:r>
         <w:rPr>
           <w:rFonts w:hint="eastAsia"/>
@@ -3957,7 +3853,16 @@
           <w:szCs w:val="24"/>
           <w:lang w:val="ko-KR"/>
         </w:rPr>
-        <w:t xml:space="preserve">emberSystem </w:t>
+        <w:t>emberSystem</w:t>
+      </w:r>
+      <w:proofErr w:type="spellEnd"/>
+      <w:r>
+        <w:rPr>
+          <w:sz w:val="22"/>
+          <w:szCs w:val="24"/>
+          <w:lang w:val="ko-KR"/>
+        </w:rPr>
+        <w:t xml:space="preserve"> </w:t>
       </w:r>
       <w:r>
         <w:rPr>
@@ -3966,7 +3871,27 @@
           <w:szCs w:val="24"/>
           <w:lang w:val="ko-KR"/>
         </w:rPr>
-        <w:t>클래스는 입력받은 정보를 처리하기 위해서 만들어진 클래스이다.</w:t>
+        <w:t xml:space="preserve">클래스는 </w:t>
+      </w:r>
+      <w:proofErr w:type="spellStart"/>
+      <w:r>
+        <w:rPr>
+          <w:rFonts w:hint="eastAsia"/>
+          <w:sz w:val="22"/>
+          <w:szCs w:val="24"/>
+          <w:lang w:val="ko-KR"/>
+        </w:rPr>
+        <w:t>입력받은</w:t>
+      </w:r>
+      <w:proofErr w:type="spellEnd"/>
+      <w:r>
+        <w:rPr>
+          <w:rFonts w:hint="eastAsia"/>
+          <w:sz w:val="22"/>
+          <w:szCs w:val="24"/>
+          <w:lang w:val="ko-KR"/>
+        </w:rPr>
+        <w:t xml:space="preserve"> 정보를 처리하기 위해서 만들어진 클래스이다.</w:t>
       </w:r>
     </w:p>
     <w:p>
@@ -3983,6 +3908,7 @@
           <w:lang w:val="ko-KR"/>
         </w:rPr>
       </w:pPr>
+      <w:proofErr w:type="spellStart"/>
       <w:r>
         <w:rPr>
           <w:sz w:val="22"/>
@@ -3991,6 +3917,7 @@
         </w:rPr>
         <w:t>members</w:t>
       </w:r>
+      <w:proofErr w:type="spellEnd"/>
       <w:r>
         <w:rPr>
           <w:rFonts w:hint="eastAsia"/>
@@ -4007,15 +3934,34 @@
           <w:szCs w:val="24"/>
           <w:lang w:val="ko-KR"/>
         </w:rPr>
-        <w:t xml:space="preserve"> M</w:t>
-      </w:r>
-      <w:r>
-        <w:rPr>
-          <w:sz w:val="22"/>
-          <w:szCs w:val="24"/>
-          <w:lang w:val="ko-KR"/>
-        </w:rPr>
-        <w:t>ember(</w:t>
+        <w:t xml:space="preserve"> </w:t>
+      </w:r>
+      <w:proofErr w:type="spellStart"/>
+      <w:r>
+        <w:rPr>
+          <w:rFonts w:hint="eastAsia"/>
+          <w:sz w:val="22"/>
+          <w:szCs w:val="24"/>
+          <w:lang w:val="ko-KR"/>
+        </w:rPr>
+        <w:t>M</w:t>
+      </w:r>
+      <w:r>
+        <w:rPr>
+          <w:sz w:val="22"/>
+          <w:szCs w:val="24"/>
+          <w:lang w:val="ko-KR"/>
+        </w:rPr>
+        <w:t>ember</w:t>
+      </w:r>
+      <w:proofErr w:type="spellEnd"/>
+      <w:r>
+        <w:rPr>
+          <w:sz w:val="22"/>
+          <w:szCs w:val="24"/>
+          <w:lang w:val="ko-KR"/>
+        </w:rPr>
+        <w:t>(</w:t>
       </w:r>
       <w:r>
         <w:rPr>
@@ -4058,13 +4004,23 @@
           <w:lang w:val="ko-KR"/>
         </w:rPr>
       </w:pPr>
-      <w:r>
-        <w:rPr>
-          <w:sz w:val="22"/>
-          <w:szCs w:val="24"/>
-          <w:lang w:val="ko-KR"/>
-        </w:rPr>
-        <w:t xml:space="preserve">load_member_file: </w:t>
+      <w:proofErr w:type="spellStart"/>
+      <w:r>
+        <w:rPr>
+          <w:sz w:val="22"/>
+          <w:szCs w:val="24"/>
+          <w:lang w:val="ko-KR"/>
+        </w:rPr>
+        <w:t>load_member_file</w:t>
+      </w:r>
+      <w:proofErr w:type="spellEnd"/>
+      <w:r>
+        <w:rPr>
+          <w:sz w:val="22"/>
+          <w:szCs w:val="24"/>
+          <w:lang w:val="ko-KR"/>
+        </w:rPr>
+        <w:t xml:space="preserve">: </w:t>
       </w:r>
       <w:r>
         <w:rPr>
@@ -4073,8 +4029,19 @@
           <w:szCs w:val="24"/>
           <w:lang w:val="ko-KR"/>
         </w:rPr>
-        <w:t>멤버 정보를 가지고 있는 파일 읽어옴</w:t>
-      </w:r>
+        <w:t xml:space="preserve">멤버 정보를 가지고 있는 파일 </w:t>
+      </w:r>
+      <w:proofErr w:type="spellStart"/>
+      <w:r>
+        <w:rPr>
+          <w:rFonts w:hint="eastAsia"/>
+          <w:sz w:val="22"/>
+          <w:szCs w:val="24"/>
+          <w:lang w:val="ko-KR"/>
+        </w:rPr>
+        <w:t>읽어옴</w:t>
+      </w:r>
+      <w:proofErr w:type="spellEnd"/>
       <w:r>
         <w:rPr>
           <w:rFonts w:hint="eastAsia"/>
@@ -4133,6 +4100,7 @@
           <w:lang w:val="ko-KR"/>
         </w:rPr>
       </w:pPr>
+      <w:proofErr w:type="spellStart"/>
       <w:r>
         <w:rPr>
           <w:sz w:val="22"/>
@@ -4141,6 +4109,7 @@
         </w:rPr>
         <w:t>save_member_file</w:t>
       </w:r>
+      <w:proofErr w:type="spellEnd"/>
       <w:r>
         <w:rPr>
           <w:sz w:val="22"/>
@@ -4199,6 +4168,7 @@
           <w:lang w:val="ko-KR"/>
         </w:rPr>
       </w:pPr>
+      <w:proofErr w:type="spellStart"/>
       <w:r>
         <w:rPr>
           <w:rFonts w:hint="eastAsia"/>
@@ -4216,6 +4186,7 @@
         </w:rPr>
         <w:t>ignup</w:t>
       </w:r>
+      <w:proofErr w:type="spellEnd"/>
       <w:r>
         <w:rPr>
           <w:sz w:val="22"/>
@@ -4239,8 +4210,18 @@
           <w:szCs w:val="24"/>
           <w:lang w:val="ko-KR"/>
         </w:rPr>
-        <w:t>) 함수 :</w:t>
-      </w:r>
+        <w:t xml:space="preserve">) </w:t>
+      </w:r>
+      <w:proofErr w:type="gramStart"/>
+      <w:r>
+        <w:rPr>
+          <w:sz w:val="22"/>
+          <w:szCs w:val="24"/>
+          <w:lang w:val="ko-KR"/>
+        </w:rPr>
+        <w:t>함수 :</w:t>
+      </w:r>
+      <w:proofErr w:type="gramEnd"/>
     </w:p>
     <w:p>
       <w:pPr>
@@ -4299,7 +4280,7 @@
                     </pic:cNvPicPr>
                   </pic:nvPicPr>
                   <pic:blipFill rotWithShape="1">
-                    <a:blip r:embed="rId14">
+                    <a:blip r:embed="rId10">
                       <a:extLst>
                         <a:ext uri="{28A0092B-C50C-407E-A947-70E740481C1C}">
                           <a14:useLocalDpi xmlns:a14="http://schemas.microsoft.com/office/drawing/2010/main" val="0"/>
@@ -4355,7 +4336,6 @@
           <w:szCs w:val="24"/>
           <w:lang w:val="ko-KR"/>
         </w:rPr>
-        <w:lastRenderedPageBreak/>
         <w:t>알고리즘</w:t>
       </w:r>
       <w:r>
@@ -4391,12 +4371,21 @@
                 <w:szCs w:val="20"/>
               </w:rPr>
             </w:pPr>
+            <w:proofErr w:type="gramStart"/>
             <w:r>
               <w:rPr>
                 <w:rFonts w:eastAsiaTheme="minorHAnsi"/>
                 <w:szCs w:val="20"/>
               </w:rPr>
-              <w:t>signup(Member&amp; member){</w:t>
+              <w:t>signup(</w:t>
+            </w:r>
+            <w:proofErr w:type="gramEnd"/>
+            <w:r>
+              <w:rPr>
+                <w:rFonts w:eastAsiaTheme="minorHAnsi"/>
+                <w:szCs w:val="20"/>
+              </w:rPr>
+              <w:t>Member&amp; member){</w:t>
             </w:r>
           </w:p>
           <w:p>
@@ -4413,7 +4402,31 @@
                 <w:szCs w:val="20"/>
               </w:rPr>
               <w:tab/>
-              <w:t>members.push_back(member);</w:t>
+            </w:r>
+            <w:proofErr w:type="spellStart"/>
+            <w:proofErr w:type="gramStart"/>
+            <w:r>
+              <w:rPr>
+                <w:rFonts w:eastAsiaTheme="minorHAnsi"/>
+                <w:szCs w:val="20"/>
+              </w:rPr>
+              <w:t>members.push</w:t>
+            </w:r>
+            <w:proofErr w:type="gramEnd"/>
+            <w:r>
+              <w:rPr>
+                <w:rFonts w:eastAsiaTheme="minorHAnsi"/>
+                <w:szCs w:val="20"/>
+              </w:rPr>
+              <w:t>_back</w:t>
+            </w:r>
+            <w:proofErr w:type="spellEnd"/>
+            <w:r>
+              <w:rPr>
+                <w:rFonts w:eastAsiaTheme="minorHAnsi"/>
+                <w:szCs w:val="20"/>
+              </w:rPr>
+              <w:t>(member);</w:t>
             </w:r>
           </w:p>
           <w:p>
@@ -4432,13 +4445,23 @@
               </w:rPr>
               <w:tab/>
             </w:r>
+            <w:proofErr w:type="spellStart"/>
             <w:r>
               <w:rPr>
                 <w:rFonts w:eastAsiaTheme="minorHAnsi"/>
                 <w:szCs w:val="20"/>
                 <w:lang w:val="ko-KR"/>
               </w:rPr>
-              <w:t>save_Member_File();</w:t>
+              <w:t>save_Member_File</w:t>
+            </w:r>
+            <w:proofErr w:type="spellEnd"/>
+            <w:r>
+              <w:rPr>
+                <w:rFonts w:eastAsiaTheme="minorHAnsi"/>
+                <w:szCs w:val="20"/>
+                <w:lang w:val="ko-KR"/>
+              </w:rPr>
+              <w:t>();</w:t>
             </w:r>
           </w:p>
           <w:p>
@@ -4485,6 +4508,7 @@
           <w:lang w:val="ko-KR"/>
         </w:rPr>
       </w:pPr>
+      <w:proofErr w:type="spellStart"/>
       <w:r>
         <w:rPr>
           <w:rFonts w:hint="eastAsia"/>
@@ -4500,7 +4524,16 @@
           <w:szCs w:val="24"/>
           <w:lang w:val="ko-KR"/>
         </w:rPr>
-        <w:t>ogin(</w:t>
+        <w:t>ogin</w:t>
+      </w:r>
+      <w:proofErr w:type="spellEnd"/>
+      <w:r>
+        <w:rPr>
+          <w:sz w:val="22"/>
+          <w:szCs w:val="24"/>
+          <w:lang w:val="ko-KR"/>
+        </w:rPr>
+        <w:t>(</w:t>
       </w:r>
       <w:r>
         <w:rPr>
@@ -4551,6 +4584,7 @@
           <w:sz w:val="22"/>
           <w:szCs w:val="24"/>
         </w:rPr>
+        <w:lastRenderedPageBreak/>
         <w:drawing>
           <wp:inline distT="0" distB="0" distL="0" distR="0" wp14:anchorId="6A0740F8" wp14:editId="388027A0">
             <wp:extent cx="5145206" cy="3154338"/>
@@ -4569,7 +4603,7 @@
                     </pic:cNvPicPr>
                   </pic:nvPicPr>
                   <pic:blipFill rotWithShape="1">
-                    <a:blip r:embed="rId15">
+                    <a:blip r:embed="rId11">
                       <a:extLst>
                         <a:ext uri="{28A0092B-C50C-407E-A947-70E740481C1C}">
                           <a14:useLocalDpi xmlns:a14="http://schemas.microsoft.com/office/drawing/2010/main" val="0"/>
@@ -4663,18 +4697,52 @@
           </w:tcPr>
           <w:p>
             <w:r>
-              <w:t>bool login(const string&amp; id, const string&amp; password) {</w:t>
+              <w:t xml:space="preserve">bool </w:t>
+            </w:r>
+            <w:proofErr w:type="gramStart"/>
+            <w:r>
+              <w:t>login(</w:t>
+            </w:r>
+            <w:proofErr w:type="gramEnd"/>
+            <w:r>
+              <w:t>const string&amp; id, const string&amp; password) {</w:t>
             </w:r>
           </w:p>
           <w:p>
             <w:r>
               <w:tab/>
-              <w:t>for const Member&amp; member : members {</w:t>
-            </w:r>
-          </w:p>
-          <w:p>
-            <w:r>
-              <w:t xml:space="preserve">            if (member.getId() == id &amp;&amp; member.getPassword() == password) then{</w:t>
+              <w:t xml:space="preserve">for const Member&amp; </w:t>
+            </w:r>
+            <w:proofErr w:type="gramStart"/>
+            <w:r>
+              <w:t>member :</w:t>
+            </w:r>
+            <w:proofErr w:type="gramEnd"/>
+            <w:r>
+              <w:t xml:space="preserve"> members {</w:t>
+            </w:r>
+          </w:p>
+          <w:p>
+            <w:r>
+              <w:t xml:space="preserve">            if (</w:t>
+            </w:r>
+            <w:proofErr w:type="spellStart"/>
+            <w:proofErr w:type="gramStart"/>
+            <w:r>
+              <w:t>member.getId</w:t>
+            </w:r>
+            <w:proofErr w:type="spellEnd"/>
+            <w:proofErr w:type="gramEnd"/>
+            <w:r>
+              <w:t xml:space="preserve">() == id &amp;&amp; </w:t>
+            </w:r>
+            <w:proofErr w:type="spellStart"/>
+            <w:r>
+              <w:t>member.getPassword</w:t>
+            </w:r>
+            <w:proofErr w:type="spellEnd"/>
+            <w:r>
+              <w:t>() == password) then{</w:t>
             </w:r>
           </w:p>
           <w:p>
@@ -4697,7 +4765,21 @@
               <w:rPr>
                 <w:lang w:val="ko-KR"/>
               </w:rPr>
-              <w:t xml:space="preserve"> &lt;&lt; "로그인 성공!" </w:t>
+              <w:t xml:space="preserve"> </w:t>
+            </w:r>
+            <w:proofErr w:type="gramStart"/>
+            <w:r>
+              <w:rPr>
+                <w:lang w:val="ko-KR"/>
+              </w:rPr>
+              <w:t>&lt;&lt; "</w:t>
+            </w:r>
+            <w:proofErr w:type="gramEnd"/>
+            <w:r>
+              <w:rPr>
+                <w:lang w:val="ko-KR"/>
+              </w:rPr>
+              <w:t xml:space="preserve">로그인 성공!" </w:t>
             </w:r>
           </w:p>
           <w:p>
@@ -4710,7 +4792,35 @@
               <w:rPr>
                 <w:lang w:val="ko-KR"/>
               </w:rPr>
-              <w:t xml:space="preserve">                return true;</w:t>
+              <w:t xml:space="preserve">                </w:t>
+            </w:r>
+            <w:proofErr w:type="spellStart"/>
+            <w:r>
+              <w:rPr>
+                <w:lang w:val="ko-KR"/>
+              </w:rPr>
+              <w:t>return</w:t>
+            </w:r>
+            <w:proofErr w:type="spellEnd"/>
+            <w:r>
+              <w:rPr>
+                <w:lang w:val="ko-KR"/>
+              </w:rPr>
+              <w:t xml:space="preserve"> </w:t>
+            </w:r>
+            <w:proofErr w:type="spellStart"/>
+            <w:r>
+              <w:rPr>
+                <w:lang w:val="ko-KR"/>
+              </w:rPr>
+              <w:t>true</w:t>
+            </w:r>
+            <w:proofErr w:type="spellEnd"/>
+            <w:r>
+              <w:rPr>
+                <w:lang w:val="ko-KR"/>
+              </w:rPr>
+              <w:t>;</w:t>
             </w:r>
           </w:p>
           <w:p>
@@ -4758,11 +4868,19 @@
               </w:rPr>
               <w:t>출력</w:t>
             </w:r>
+            <w:proofErr w:type="gramStart"/>
             <w:r>
               <w:rPr>
                 <w:lang w:val="ko-KR"/>
               </w:rPr>
-              <w:t xml:space="preserve">&lt;&lt; "로그인 실패. 아이디나 비밀번호가 일치하지 않습니다." </w:t>
+              <w:t>&lt;&lt; "</w:t>
+            </w:r>
+            <w:proofErr w:type="gramEnd"/>
+            <w:r>
+              <w:rPr>
+                <w:lang w:val="ko-KR"/>
+              </w:rPr>
+              <w:t xml:space="preserve">로그인 실패. 아이디나 비밀번호가 일치하지 않습니다." </w:t>
             </w:r>
           </w:p>
           <w:p>
@@ -4775,7 +4893,35 @@
               <w:rPr>
                 <w:lang w:val="ko-KR"/>
               </w:rPr>
-              <w:t xml:space="preserve">        return false;</w:t>
+              <w:t xml:space="preserve">        </w:t>
+            </w:r>
+            <w:proofErr w:type="spellStart"/>
+            <w:r>
+              <w:rPr>
+                <w:lang w:val="ko-KR"/>
+              </w:rPr>
+              <w:t>return</w:t>
+            </w:r>
+            <w:proofErr w:type="spellEnd"/>
+            <w:r>
+              <w:rPr>
+                <w:lang w:val="ko-KR"/>
+              </w:rPr>
+              <w:t xml:space="preserve"> </w:t>
+            </w:r>
+            <w:proofErr w:type="spellStart"/>
+            <w:r>
+              <w:rPr>
+                <w:lang w:val="ko-KR"/>
+              </w:rPr>
+              <w:t>false</w:t>
+            </w:r>
+            <w:proofErr w:type="spellEnd"/>
+            <w:r>
+              <w:rPr>
+                <w:lang w:val="ko-KR"/>
+              </w:rPr>
+              <w:t>;</w:t>
             </w:r>
           </w:p>
           <w:p>
@@ -4809,7 +4955,6 @@
           <w:sz w:val="24"/>
           <w:szCs w:val="28"/>
         </w:rPr>
-        <w:lastRenderedPageBreak/>
         <w:t>V</w:t>
       </w:r>
       <w:r>
@@ -4826,6 +4971,7 @@
         </w:rPr>
         <w:t xml:space="preserve"> </w:t>
       </w:r>
+      <w:proofErr w:type="spellStart"/>
       <w:r>
         <w:rPr>
           <w:sz w:val="24"/>
@@ -4849,7 +4995,16 @@
           <w:szCs w:val="28"/>
           <w:lang w:val="ko-KR"/>
         </w:rPr>
-        <w:t>pp 클래스</w:t>
+        <w:t>pp</w:t>
+      </w:r>
+      <w:proofErr w:type="spellEnd"/>
+      <w:r>
+        <w:rPr>
+          <w:sz w:val="24"/>
+          <w:szCs w:val="28"/>
+          <w:lang w:val="ko-KR"/>
+        </w:rPr>
+        <w:t xml:space="preserve"> 클래스</w:t>
       </w:r>
     </w:p>
     <w:p>
@@ -4861,13 +5016,32 @@
           <w:lang w:val="ko-KR"/>
         </w:rPr>
       </w:pPr>
-      <w:r>
-        <w:rPr>
-          <w:sz w:val="22"/>
-          <w:szCs w:val="24"/>
-          <w:lang w:val="ko-KR"/>
-        </w:rPr>
-        <w:t xml:space="preserve">Book_App </w:t>
+      <w:proofErr w:type="spellStart"/>
+      <w:r>
+        <w:rPr>
+          <w:sz w:val="22"/>
+          <w:szCs w:val="24"/>
+          <w:lang w:val="ko-KR"/>
+        </w:rPr>
+        <w:t>Book_</w:t>
+      </w:r>
+      <w:proofErr w:type="gramStart"/>
+      <w:r>
+        <w:rPr>
+          <w:sz w:val="22"/>
+          <w:szCs w:val="24"/>
+          <w:lang w:val="ko-KR"/>
+        </w:rPr>
+        <w:t>App</w:t>
+      </w:r>
+      <w:proofErr w:type="spellEnd"/>
+      <w:r>
+        <w:rPr>
+          <w:sz w:val="22"/>
+          <w:szCs w:val="24"/>
+          <w:lang w:val="ko-KR"/>
+        </w:rPr>
+        <w:t xml:space="preserve"> </w:t>
       </w:r>
       <w:r>
         <w:rPr>
@@ -4876,7 +5050,17 @@
           <w:szCs w:val="24"/>
           <w:lang w:val="ko-KR"/>
         </w:rPr>
-        <w:t>이라는 클래스는 로그인 회원가입과 같이 회원에 관련하여 화면에 보이고 정보를 입력 받기 위해 만든 클래스이다.</w:t>
+        <w:t>이라는</w:t>
+      </w:r>
+      <w:proofErr w:type="gramEnd"/>
+      <w:r>
+        <w:rPr>
+          <w:rFonts w:hint="eastAsia"/>
+          <w:sz w:val="22"/>
+          <w:szCs w:val="24"/>
+          <w:lang w:val="ko-KR"/>
+        </w:rPr>
+        <w:t xml:space="preserve"> 클래스는 로그인 회원가입과 같이 회원에 관련하여 화면에 보이고 정보를 입력 받기 위해 만든 클래스이다.</w:t>
       </w:r>
       <w:r>
         <w:rPr>
@@ -4918,13 +5102,23 @@
         </w:rPr>
         <w:t xml:space="preserve">: </w:t>
       </w:r>
-      <w:r>
-        <w:rPr>
-          <w:sz w:val="22"/>
-          <w:szCs w:val="24"/>
-          <w:lang w:val="ko-KR"/>
-        </w:rPr>
-        <w:t xml:space="preserve">BookSystem </w:t>
+      <w:proofErr w:type="spellStart"/>
+      <w:r>
+        <w:rPr>
+          <w:sz w:val="22"/>
+          <w:szCs w:val="24"/>
+          <w:lang w:val="ko-KR"/>
+        </w:rPr>
+        <w:t>BookSystem</w:t>
+      </w:r>
+      <w:proofErr w:type="spellEnd"/>
+      <w:r>
+        <w:rPr>
+          <w:sz w:val="22"/>
+          <w:szCs w:val="24"/>
+          <w:lang w:val="ko-KR"/>
+        </w:rPr>
+        <w:t xml:space="preserve"> </w:t>
       </w:r>
       <w:r>
         <w:rPr>
@@ -4950,13 +5144,23 @@
           <w:lang w:val="ko-KR"/>
         </w:rPr>
       </w:pPr>
-      <w:r>
-        <w:rPr>
-          <w:sz w:val="22"/>
-          <w:szCs w:val="24"/>
-          <w:lang w:val="ko-KR"/>
-        </w:rPr>
-        <w:t>Run()</w:t>
+      <w:proofErr w:type="spellStart"/>
+      <w:r>
+        <w:rPr>
+          <w:sz w:val="22"/>
+          <w:szCs w:val="24"/>
+          <w:lang w:val="ko-KR"/>
+        </w:rPr>
+        <w:t>Run</w:t>
+      </w:r>
+      <w:proofErr w:type="spellEnd"/>
+      <w:r>
+        <w:rPr>
+          <w:sz w:val="22"/>
+          <w:szCs w:val="24"/>
+          <w:lang w:val="ko-KR"/>
+        </w:rPr>
+        <w:t>()</w:t>
       </w:r>
       <w:r>
         <w:rPr>
@@ -4982,13 +5186,23 @@
           <w:lang w:val="ko-KR"/>
         </w:rPr>
       </w:pPr>
-      <w:r>
-        <w:rPr>
-          <w:sz w:val="22"/>
-          <w:szCs w:val="24"/>
-          <w:lang w:val="ko-KR"/>
-        </w:rPr>
-        <w:t>Showmenu():</w:t>
+      <w:proofErr w:type="spellStart"/>
+      <w:r>
+        <w:rPr>
+          <w:sz w:val="22"/>
+          <w:szCs w:val="24"/>
+          <w:lang w:val="ko-KR"/>
+        </w:rPr>
+        <w:t>Showmenu</w:t>
+      </w:r>
+      <w:proofErr w:type="spellEnd"/>
+      <w:r>
+        <w:rPr>
+          <w:sz w:val="22"/>
+          <w:szCs w:val="24"/>
+          <w:lang w:val="ko-KR"/>
+        </w:rPr>
+        <w:t>():</w:t>
       </w:r>
       <w:r>
         <w:rPr>
@@ -5014,13 +5228,23 @@
           <w:lang w:val="ko-KR"/>
         </w:rPr>
       </w:pPr>
-      <w:r>
-        <w:rPr>
-          <w:sz w:val="22"/>
-          <w:szCs w:val="24"/>
-          <w:lang w:val="ko-KR"/>
-        </w:rPr>
-        <w:t xml:space="preserve">getChoice(): </w:t>
+      <w:proofErr w:type="spellStart"/>
+      <w:r>
+        <w:rPr>
+          <w:sz w:val="22"/>
+          <w:szCs w:val="24"/>
+          <w:lang w:val="ko-KR"/>
+        </w:rPr>
+        <w:t>getChoice</w:t>
+      </w:r>
+      <w:proofErr w:type="spellEnd"/>
+      <w:r>
+        <w:rPr>
+          <w:sz w:val="22"/>
+          <w:szCs w:val="24"/>
+          <w:lang w:val="ko-KR"/>
+        </w:rPr>
+        <w:t xml:space="preserve">(): </w:t>
       </w:r>
       <w:r>
         <w:rPr>
@@ -5054,13 +5278,33 @@
           <w:lang w:val="ko-KR"/>
         </w:rPr>
       </w:pPr>
-      <w:r>
-        <w:rPr>
-          <w:sz w:val="22"/>
-          <w:szCs w:val="24"/>
-          <w:lang w:val="ko-KR"/>
-        </w:rPr>
-        <w:t>rentBook()</w:t>
+      <w:proofErr w:type="spellStart"/>
+      <w:r>
+        <w:rPr>
+          <w:sz w:val="22"/>
+          <w:szCs w:val="24"/>
+          <w:lang w:val="ko-KR"/>
+        </w:rPr>
+        <w:lastRenderedPageBreak/>
+        <w:t>rentBook</w:t>
+      </w:r>
+      <w:proofErr w:type="spellEnd"/>
+      <w:r>
+        <w:rPr>
+          <w:sz w:val="22"/>
+          <w:szCs w:val="24"/>
+          <w:lang w:val="ko-KR"/>
+        </w:rPr>
+        <w:t>(</w:t>
+      </w:r>
+      <w:proofErr w:type="gramStart"/>
+      <w:r>
+        <w:rPr>
+          <w:sz w:val="22"/>
+          <w:szCs w:val="24"/>
+          <w:lang w:val="ko-KR"/>
+        </w:rPr>
+        <w:t>)</w:t>
       </w:r>
       <w:r>
         <w:rPr>
@@ -5077,7 +5321,16 @@
           <w:szCs w:val="24"/>
           <w:lang w:val="ko-KR"/>
         </w:rPr>
-        <w:t xml:space="preserve">: </w:t>
+        <w:t>:</w:t>
+      </w:r>
+      <w:proofErr w:type="gramEnd"/>
+      <w:r>
+        <w:rPr>
+          <w:sz w:val="22"/>
+          <w:szCs w:val="24"/>
+          <w:lang w:val="ko-KR"/>
+        </w:rPr>
+        <w:t xml:space="preserve"> </w:t>
       </w:r>
       <w:r>
         <w:rPr>
@@ -5103,13 +5356,23 @@
           <w:lang w:val="ko-KR"/>
         </w:rPr>
       </w:pPr>
-      <w:r>
-        <w:rPr>
-          <w:sz w:val="22"/>
-          <w:szCs w:val="24"/>
-          <w:lang w:val="ko-KR"/>
-        </w:rPr>
-        <w:t xml:space="preserve">returnBook(): </w:t>
+      <w:proofErr w:type="spellStart"/>
+      <w:r>
+        <w:rPr>
+          <w:sz w:val="22"/>
+          <w:szCs w:val="24"/>
+          <w:lang w:val="ko-KR"/>
+        </w:rPr>
+        <w:t>returnBook</w:t>
+      </w:r>
+      <w:proofErr w:type="spellEnd"/>
+      <w:r>
+        <w:rPr>
+          <w:sz w:val="22"/>
+          <w:szCs w:val="24"/>
+          <w:lang w:val="ko-KR"/>
+        </w:rPr>
+        <w:t xml:space="preserve">(): </w:t>
       </w:r>
       <w:r>
         <w:rPr>
@@ -5165,7 +5428,23 @@
           <w:sz w:val="24"/>
           <w:szCs w:val="28"/>
         </w:rPr>
-        <w:t xml:space="preserve"> BookSystem </w:t>
+        <w:t xml:space="preserve"> </w:t>
+      </w:r>
+      <w:proofErr w:type="spellStart"/>
+      <w:r>
+        <w:rPr>
+          <w:sz w:val="24"/>
+          <w:szCs w:val="28"/>
+        </w:rPr>
+        <w:t>BookSystem</w:t>
+      </w:r>
+      <w:proofErr w:type="spellEnd"/>
+      <w:r>
+        <w:rPr>
+          <w:sz w:val="24"/>
+          <w:szCs w:val="28"/>
+        </w:rPr>
+        <w:t xml:space="preserve"> </w:t>
       </w:r>
       <w:r>
         <w:rPr>
@@ -5189,6 +5468,7 @@
           <w:szCs w:val="24"/>
         </w:rPr>
       </w:pPr>
+      <w:proofErr w:type="spellStart"/>
       <w:r>
         <w:rPr>
           <w:rFonts w:hint="eastAsia"/>
@@ -5202,7 +5482,15 @@
           <w:sz w:val="22"/>
           <w:szCs w:val="24"/>
         </w:rPr>
-        <w:t>ent_book(</w:t>
+        <w:t>ent_book</w:t>
+      </w:r>
+      <w:proofErr w:type="spellEnd"/>
+      <w:r>
+        <w:rPr>
+          <w:sz w:val="22"/>
+          <w:szCs w:val="24"/>
+        </w:rPr>
+        <w:t>(</w:t>
       </w:r>
       <w:r>
         <w:rPr>
@@ -5282,7 +5570,7 @@
                     </pic:cNvPicPr>
                   </pic:nvPicPr>
                   <pic:blipFill rotWithShape="1">
-                    <a:blip r:embed="rId16">
+                    <a:blip r:embed="rId12">
                       <a:extLst>
                         <a:ext uri="{28A0092B-C50C-407E-A947-70E740481C1C}">
                           <a14:useLocalDpi xmlns:a14="http://schemas.microsoft.com/office/drawing/2010/main" val="0"/>
@@ -5336,7 +5624,6 @@
           <w:sz w:val="22"/>
           <w:szCs w:val="24"/>
         </w:rPr>
-        <w:lastRenderedPageBreak/>
         <w:t xml:space="preserve">알고리즘 </w:t>
       </w:r>
       <w:r>
@@ -5373,17 +5660,93 @@
           </w:tcPr>
           <w:p>
             <w:r>
-              <w:t>bool rent_Book(const string&amp; memberId, const string&amp; bookName) {</w:t>
-            </w:r>
-          </w:p>
-          <w:p>
-            <w:r>
-              <w:t xml:space="preserve">        auto it = find_if(members.begin(), members.end(), [&amp;](const Member&amp; member) {</w:t>
-            </w:r>
-          </w:p>
-          <w:p>
-            <w:r>
-              <w:t xml:space="preserve">            return member.getId() == memberId;</w:t>
+              <w:t xml:space="preserve">bool </w:t>
+            </w:r>
+            <w:proofErr w:type="spellStart"/>
+            <w:r>
+              <w:t>rent_</w:t>
+            </w:r>
+            <w:proofErr w:type="gramStart"/>
+            <w:r>
+              <w:t>Book</w:t>
+            </w:r>
+            <w:proofErr w:type="spellEnd"/>
+            <w:r>
+              <w:t>(</w:t>
+            </w:r>
+            <w:proofErr w:type="gramEnd"/>
+            <w:r>
+              <w:t xml:space="preserve">const string&amp; </w:t>
+            </w:r>
+            <w:proofErr w:type="spellStart"/>
+            <w:r>
+              <w:t>memberId</w:t>
+            </w:r>
+            <w:proofErr w:type="spellEnd"/>
+            <w:r>
+              <w:t xml:space="preserve">, const string&amp; </w:t>
+            </w:r>
+            <w:proofErr w:type="spellStart"/>
+            <w:r>
+              <w:t>bookName</w:t>
+            </w:r>
+            <w:proofErr w:type="spellEnd"/>
+            <w:r>
+              <w:t>) {</w:t>
+            </w:r>
+          </w:p>
+          <w:p>
+            <w:r>
+              <w:t xml:space="preserve">        auto it = </w:t>
+            </w:r>
+            <w:proofErr w:type="spellStart"/>
+            <w:r>
+              <w:t>find_if</w:t>
+            </w:r>
+            <w:proofErr w:type="spellEnd"/>
+            <w:r>
+              <w:t>(</w:t>
+            </w:r>
+            <w:proofErr w:type="spellStart"/>
+            <w:proofErr w:type="gramStart"/>
+            <w:r>
+              <w:t>members.begin</w:t>
+            </w:r>
+            <w:proofErr w:type="spellEnd"/>
+            <w:proofErr w:type="gramEnd"/>
+            <w:r>
+              <w:t xml:space="preserve">(), </w:t>
+            </w:r>
+            <w:proofErr w:type="spellStart"/>
+            <w:r>
+              <w:t>members.end</w:t>
+            </w:r>
+            <w:proofErr w:type="spellEnd"/>
+            <w:r>
+              <w:t>(), [&amp;](const Member&amp; member) {</w:t>
+            </w:r>
+          </w:p>
+          <w:p>
+            <w:r>
+              <w:t xml:space="preserve">            return </w:t>
+            </w:r>
+            <w:proofErr w:type="spellStart"/>
+            <w:proofErr w:type="gramStart"/>
+            <w:r>
+              <w:t>member.getId</w:t>
+            </w:r>
+            <w:proofErr w:type="spellEnd"/>
+            <w:proofErr w:type="gramEnd"/>
+            <w:r>
+              <w:t xml:space="preserve">() == </w:t>
+            </w:r>
+            <w:proofErr w:type="spellStart"/>
+            <w:r>
+              <w:t>memberId</w:t>
+            </w:r>
+            <w:proofErr w:type="spellEnd"/>
+            <w:r>
+              <w:t>;</w:t>
             </w:r>
           </w:p>
           <w:p>
@@ -5398,31 +5761,100 @@
           </w:p>
           <w:p>
             <w:r>
-              <w:t xml:space="preserve">        if (it != members.end()) then {</w:t>
-            </w:r>
-          </w:p>
-          <w:p>
-            <w:r>
-              <w:t xml:space="preserve">            it-&gt;addRentedBook(bookName);</w:t>
-            </w:r>
-          </w:p>
-          <w:p>
-            <w:r>
-              <w:t xml:space="preserve">            save_Member_File();</w:t>
-            </w:r>
-          </w:p>
-          <w:p>
-            <w:r>
-              <w:t xml:space="preserve">            출력:  bookName  "이(가) 대여되었습니다."</w:t>
-            </w:r>
-          </w:p>
-          <w:p>
-            <w:r>
-              <w:t xml:space="preserve">            return true;</w:t>
-            </w:r>
-          </w:p>
-          <w:p>
-            <w:r>
+              <w:t xml:space="preserve">        if (</w:t>
+            </w:r>
+            <w:proofErr w:type="gramStart"/>
+            <w:r>
+              <w:t>it !</w:t>
+            </w:r>
+            <w:proofErr w:type="gramEnd"/>
+            <w:r>
+              <w:t xml:space="preserve">= </w:t>
+            </w:r>
+            <w:proofErr w:type="spellStart"/>
+            <w:r>
+              <w:t>members.end</w:t>
+            </w:r>
+            <w:proofErr w:type="spellEnd"/>
+            <w:r>
+              <w:t>()) then {</w:t>
+            </w:r>
+          </w:p>
+          <w:p>
+            <w:r>
+              <w:t xml:space="preserve">            it-&gt;</w:t>
+            </w:r>
+            <w:proofErr w:type="spellStart"/>
+            <w:r>
+              <w:t>addRentedBook</w:t>
+            </w:r>
+            <w:proofErr w:type="spellEnd"/>
+            <w:r>
+              <w:t>(</w:t>
+            </w:r>
+            <w:proofErr w:type="spellStart"/>
+            <w:r>
+              <w:t>bookName</w:t>
+            </w:r>
+            <w:proofErr w:type="spellEnd"/>
+            <w:proofErr w:type="gramStart"/>
+            <w:r>
+              <w:t>);</w:t>
+            </w:r>
+            <w:proofErr w:type="gramEnd"/>
+          </w:p>
+          <w:p>
+            <w:r>
+              <w:t xml:space="preserve">            </w:t>
+            </w:r>
+            <w:proofErr w:type="spellStart"/>
+            <w:r>
+              <w:t>save_Member_</w:t>
+            </w:r>
+            <w:proofErr w:type="gramStart"/>
+            <w:r>
+              <w:t>File</w:t>
+            </w:r>
+            <w:proofErr w:type="spellEnd"/>
+            <w:r>
+              <w:t>(</w:t>
+            </w:r>
+            <w:proofErr w:type="gramEnd"/>
+            <w:r>
+              <w:t>);</w:t>
+            </w:r>
+          </w:p>
+          <w:p>
+            <w:r>
+              <w:t xml:space="preserve">            출력:  </w:t>
+            </w:r>
+            <w:proofErr w:type="spellStart"/>
+            <w:proofErr w:type="gramStart"/>
+            <w:r>
+              <w:t>bookName</w:t>
+            </w:r>
+            <w:proofErr w:type="spellEnd"/>
+            <w:r>
+              <w:t xml:space="preserve">  "</w:t>
+            </w:r>
+            <w:proofErr w:type="gramEnd"/>
+            <w:r>
+              <w:t>이(가) 대여되었습니다."</w:t>
+            </w:r>
+          </w:p>
+          <w:p>
+            <w:r>
+              <w:t xml:space="preserve">            return </w:t>
+            </w:r>
+            <w:proofErr w:type="gramStart"/>
+            <w:r>
+              <w:t>true;</w:t>
+            </w:r>
+            <w:proofErr w:type="gramEnd"/>
+          </w:p>
+          <w:p>
+            <w:r>
+              <w:lastRenderedPageBreak/>
               <w:t xml:space="preserve">        }</w:t>
             </w:r>
           </w:p>
@@ -5438,8 +5870,13 @@
           </w:p>
           <w:p>
             <w:r>
-              <w:t xml:space="preserve">            return false;</w:t>
-            </w:r>
+              <w:t xml:space="preserve">            return </w:t>
+            </w:r>
+            <w:proofErr w:type="gramStart"/>
+            <w:r>
+              <w:t>false;</w:t>
+            </w:r>
+            <w:proofErr w:type="gramEnd"/>
           </w:p>
           <w:p>
             <w:r>
@@ -5481,6 +5918,7 @@
           <w:szCs w:val="24"/>
         </w:rPr>
       </w:pPr>
+      <w:proofErr w:type="spellStart"/>
       <w:r>
         <w:rPr>
           <w:sz w:val="22"/>
@@ -5493,7 +5931,15 @@
           <w:sz w:val="22"/>
           <w:szCs w:val="24"/>
         </w:rPr>
-        <w:t>eturn_book(</w:t>
+        <w:t>eturn_book</w:t>
+      </w:r>
+      <w:proofErr w:type="spellEnd"/>
+      <w:r>
+        <w:rPr>
+          <w:sz w:val="22"/>
+          <w:szCs w:val="24"/>
+        </w:rPr>
+        <w:t>(</w:t>
       </w:r>
       <w:r>
         <w:rPr>
@@ -5558,7 +6004,7 @@
                     </pic:cNvPicPr>
                   </pic:nvPicPr>
                   <pic:blipFill rotWithShape="1">
-                    <a:blip r:embed="rId17">
+                    <a:blip r:embed="rId13">
                       <a:extLst>
                         <a:ext uri="{28A0092B-C50C-407E-A947-70E740481C1C}">
                           <a14:useLocalDpi xmlns:a14="http://schemas.microsoft.com/office/drawing/2010/main" val="0"/>
@@ -5612,7 +6058,6 @@
           <w:sz w:val="22"/>
           <w:szCs w:val="24"/>
         </w:rPr>
-        <w:lastRenderedPageBreak/>
         <w:t xml:space="preserve">알고리즘 </w:t>
       </w:r>
       <w:r>
@@ -5649,17 +6094,90 @@
           </w:tcPr>
           <w:p>
             <w:r>
-              <w:t>bool returnBook(const string&amp; memberId, const string&amp; bookName) {</w:t>
-            </w:r>
-          </w:p>
-          <w:p>
-            <w:r>
-              <w:t xml:space="preserve">        auto it = find_if(members.begin(), members.end(), [&amp;](const Member&amp; member) {</w:t>
-            </w:r>
-          </w:p>
-          <w:p>
-            <w:r>
-              <w:t xml:space="preserve">            return member.getId() == memberId;</w:t>
+              <w:t xml:space="preserve">bool </w:t>
+            </w:r>
+            <w:proofErr w:type="spellStart"/>
+            <w:proofErr w:type="gramStart"/>
+            <w:r>
+              <w:t>returnBook</w:t>
+            </w:r>
+            <w:proofErr w:type="spellEnd"/>
+            <w:r>
+              <w:t>(</w:t>
+            </w:r>
+            <w:proofErr w:type="gramEnd"/>
+            <w:r>
+              <w:t xml:space="preserve">const string&amp; </w:t>
+            </w:r>
+            <w:proofErr w:type="spellStart"/>
+            <w:r>
+              <w:t>memberId</w:t>
+            </w:r>
+            <w:proofErr w:type="spellEnd"/>
+            <w:r>
+              <w:t xml:space="preserve">, const string&amp; </w:t>
+            </w:r>
+            <w:proofErr w:type="spellStart"/>
+            <w:r>
+              <w:t>bookName</w:t>
+            </w:r>
+            <w:proofErr w:type="spellEnd"/>
+            <w:r>
+              <w:t>) {</w:t>
+            </w:r>
+          </w:p>
+          <w:p>
+            <w:r>
+              <w:t xml:space="preserve">        auto it = </w:t>
+            </w:r>
+            <w:proofErr w:type="spellStart"/>
+            <w:r>
+              <w:t>find_if</w:t>
+            </w:r>
+            <w:proofErr w:type="spellEnd"/>
+            <w:r>
+              <w:t>(</w:t>
+            </w:r>
+            <w:proofErr w:type="spellStart"/>
+            <w:proofErr w:type="gramStart"/>
+            <w:r>
+              <w:t>members.begin</w:t>
+            </w:r>
+            <w:proofErr w:type="spellEnd"/>
+            <w:proofErr w:type="gramEnd"/>
+            <w:r>
+              <w:t xml:space="preserve">(), </w:t>
+            </w:r>
+            <w:proofErr w:type="spellStart"/>
+            <w:r>
+              <w:t>members.end</w:t>
+            </w:r>
+            <w:proofErr w:type="spellEnd"/>
+            <w:r>
+              <w:t>(), [&amp;](const Member&amp; member) {</w:t>
+            </w:r>
+          </w:p>
+          <w:p>
+            <w:r>
+              <w:t xml:space="preserve">            return </w:t>
+            </w:r>
+            <w:proofErr w:type="spellStart"/>
+            <w:proofErr w:type="gramStart"/>
+            <w:r>
+              <w:t>member.getId</w:t>
+            </w:r>
+            <w:proofErr w:type="spellEnd"/>
+            <w:proofErr w:type="gramEnd"/>
+            <w:r>
+              <w:t xml:space="preserve">() == </w:t>
+            </w:r>
+            <w:proofErr w:type="spellStart"/>
+            <w:r>
+              <w:t>memberId</w:t>
+            </w:r>
+            <w:proofErr w:type="spellEnd"/>
+            <w:r>
+              <w:t>;</w:t>
             </w:r>
           </w:p>
           <w:p>
@@ -5674,31 +6192,100 @@
           </w:p>
           <w:p>
             <w:r>
-              <w:t xml:space="preserve">        if (it != members.end()) then {</w:t>
-            </w:r>
-          </w:p>
-          <w:p>
-            <w:r>
-              <w:t xml:space="preserve">            it-&gt;removeRentedBook(bookName);</w:t>
-            </w:r>
-          </w:p>
-          <w:p>
-            <w:r>
-              <w:t xml:space="preserve">            save_Member_File();</w:t>
-            </w:r>
-          </w:p>
-          <w:p>
-            <w:r>
-              <w:t xml:space="preserve">            출력:  bookName  "이(가) 반납되었습니다."</w:t>
-            </w:r>
-          </w:p>
-          <w:p>
-            <w:r>
-              <w:t xml:space="preserve">            return true;</w:t>
-            </w:r>
-          </w:p>
-          <w:p>
-            <w:r>
+              <w:t xml:space="preserve">        if (</w:t>
+            </w:r>
+            <w:proofErr w:type="gramStart"/>
+            <w:r>
+              <w:t>it !</w:t>
+            </w:r>
+            <w:proofErr w:type="gramEnd"/>
+            <w:r>
+              <w:t xml:space="preserve">= </w:t>
+            </w:r>
+            <w:proofErr w:type="spellStart"/>
+            <w:r>
+              <w:t>members.end</w:t>
+            </w:r>
+            <w:proofErr w:type="spellEnd"/>
+            <w:r>
+              <w:t>()) then {</w:t>
+            </w:r>
+          </w:p>
+          <w:p>
+            <w:r>
+              <w:t xml:space="preserve">            it-&gt;</w:t>
+            </w:r>
+            <w:proofErr w:type="spellStart"/>
+            <w:r>
+              <w:t>removeRentedBook</w:t>
+            </w:r>
+            <w:proofErr w:type="spellEnd"/>
+            <w:r>
+              <w:t>(</w:t>
+            </w:r>
+            <w:proofErr w:type="spellStart"/>
+            <w:r>
+              <w:t>bookName</w:t>
+            </w:r>
+            <w:proofErr w:type="spellEnd"/>
+            <w:proofErr w:type="gramStart"/>
+            <w:r>
+              <w:t>);</w:t>
+            </w:r>
+            <w:proofErr w:type="gramEnd"/>
+          </w:p>
+          <w:p>
+            <w:r>
+              <w:t xml:space="preserve">            </w:t>
+            </w:r>
+            <w:proofErr w:type="spellStart"/>
+            <w:r>
+              <w:t>save_Member_</w:t>
+            </w:r>
+            <w:proofErr w:type="gramStart"/>
+            <w:r>
+              <w:t>File</w:t>
+            </w:r>
+            <w:proofErr w:type="spellEnd"/>
+            <w:r>
+              <w:t>(</w:t>
+            </w:r>
+            <w:proofErr w:type="gramEnd"/>
+            <w:r>
+              <w:t>);</w:t>
+            </w:r>
+          </w:p>
+          <w:p>
+            <w:r>
+              <w:t xml:space="preserve">            출력:  </w:t>
+            </w:r>
+            <w:proofErr w:type="spellStart"/>
+            <w:proofErr w:type="gramStart"/>
+            <w:r>
+              <w:t>bookName</w:t>
+            </w:r>
+            <w:proofErr w:type="spellEnd"/>
+            <w:r>
+              <w:t xml:space="preserve">  "</w:t>
+            </w:r>
+            <w:proofErr w:type="gramEnd"/>
+            <w:r>
+              <w:t>이(가) 반납되었습니다."</w:t>
+            </w:r>
+          </w:p>
+          <w:p>
+            <w:r>
+              <w:t xml:space="preserve">            return </w:t>
+            </w:r>
+            <w:proofErr w:type="gramStart"/>
+            <w:r>
+              <w:t>true;</w:t>
+            </w:r>
+            <w:proofErr w:type="gramEnd"/>
+          </w:p>
+          <w:p>
+            <w:r>
+              <w:lastRenderedPageBreak/>
               <w:t xml:space="preserve">        }</w:t>
             </w:r>
           </w:p>
@@ -5714,8 +6301,13 @@
           </w:p>
           <w:p>
             <w:r>
-              <w:t xml:space="preserve">            return false;</w:t>
-            </w:r>
+              <w:t xml:space="preserve">            return </w:t>
+            </w:r>
+            <w:proofErr w:type="gramStart"/>
+            <w:r>
+              <w:t>false;</w:t>
+            </w:r>
+            <w:proofErr w:type="gramEnd"/>
           </w:p>
           <w:p>
             <w:r>
@@ -5757,6 +6349,7 @@
           <w:szCs w:val="24"/>
         </w:rPr>
       </w:pPr>
+      <w:proofErr w:type="spellStart"/>
       <w:r>
         <w:rPr>
           <w:sz w:val="22"/>
@@ -5769,7 +6362,15 @@
           <w:sz w:val="22"/>
           <w:szCs w:val="24"/>
         </w:rPr>
-        <w:t>earch_book(</w:t>
+        <w:t>earch_book</w:t>
+      </w:r>
+      <w:proofErr w:type="spellEnd"/>
+      <w:r>
+        <w:rPr>
+          <w:sz w:val="22"/>
+          <w:szCs w:val="24"/>
+        </w:rPr>
+        <w:t>(</w:t>
       </w:r>
       <w:r>
         <w:rPr>
@@ -5848,7 +6449,7 @@
                     </pic:cNvPicPr>
                   </pic:nvPicPr>
                   <pic:blipFill rotWithShape="1">
-                    <a:blip r:embed="rId18">
+                    <a:blip r:embed="rId14">
                       <a:extLst>
                         <a:ext uri="{28A0092B-C50C-407E-A947-70E740481C1C}">
                           <a14:useLocalDpi xmlns:a14="http://schemas.microsoft.com/office/drawing/2010/main" val="0"/>
@@ -5901,7 +6502,6 @@
           <w:sz w:val="22"/>
           <w:szCs w:val="24"/>
         </w:rPr>
-        <w:lastRenderedPageBreak/>
         <w:t xml:space="preserve">알고리즘 </w:t>
       </w:r>
       <w:r>
@@ -5943,7 +6543,28 @@
               <w:t>v</w:t>
             </w:r>
             <w:r>
-              <w:t xml:space="preserve">oid searchBooks(const string&amp; searchKeyword) { </w:t>
+              <w:t xml:space="preserve">oid </w:t>
+            </w:r>
+            <w:proofErr w:type="spellStart"/>
+            <w:proofErr w:type="gramStart"/>
+            <w:r>
+              <w:t>searchBooks</w:t>
+            </w:r>
+            <w:proofErr w:type="spellEnd"/>
+            <w:r>
+              <w:t>(</w:t>
+            </w:r>
+            <w:proofErr w:type="gramEnd"/>
+            <w:r>
+              <w:t xml:space="preserve">const string&amp; </w:t>
+            </w:r>
+            <w:proofErr w:type="spellStart"/>
+            <w:r>
+              <w:t>searchKeyword</w:t>
+            </w:r>
+            <w:proofErr w:type="spellEnd"/>
+            <w:r>
+              <w:t xml:space="preserve">) { </w:t>
             </w:r>
           </w:p>
           <w:p>
@@ -5951,15 +6572,52 @@
               <w:tab/>
             </w:r>
             <w:r>
-              <w:t xml:space="preserve">bool found = false;  </w:t>
+              <w:t xml:space="preserve">bool found = </w:t>
+            </w:r>
+            <w:proofErr w:type="gramStart"/>
+            <w:r>
+              <w:t>false;</w:t>
+            </w:r>
+            <w:proofErr w:type="gramEnd"/>
+            <w:r>
+              <w:t xml:space="preserve">  </w:t>
             </w:r>
           </w:p>
           <w:p>
             <w:r>
               <w:tab/>
             </w:r>
-            <w:r>
-              <w:t>cout &lt;&lt; "\"" &lt;&lt; searchKeyword &lt;&lt; "\"에 대한 검색결과" &lt;&lt; endl;</w:t>
+            <w:proofErr w:type="spellStart"/>
+            <w:r>
+              <w:t>cout</w:t>
+            </w:r>
+            <w:proofErr w:type="spellEnd"/>
+            <w:r>
+              <w:t xml:space="preserve"> </w:t>
+            </w:r>
+            <w:proofErr w:type="gramStart"/>
+            <w:r>
+              <w:t>&lt;&lt; "</w:t>
+            </w:r>
+            <w:proofErr w:type="gramEnd"/>
+            <w:r>
+              <w:t xml:space="preserve">\"" &lt;&lt; </w:t>
+            </w:r>
+            <w:proofErr w:type="spellStart"/>
+            <w:r>
+              <w:t>searchKeyword</w:t>
+            </w:r>
+            <w:proofErr w:type="spellEnd"/>
+            <w:r>
+              <w:t xml:space="preserve"> &lt;&lt; "\"에 대한 검색결과" &lt;&lt; </w:t>
+            </w:r>
+            <w:proofErr w:type="spellStart"/>
+            <w:r>
+              <w:t>endl</w:t>
+            </w:r>
+            <w:proofErr w:type="spellEnd"/>
+            <w:r>
+              <w:t>;</w:t>
             </w:r>
           </w:p>
           <w:p>
@@ -5967,7 +6625,15 @@
               <w:tab/>
             </w:r>
             <w:r>
-              <w:t>for (const Book&amp; book : books) {</w:t>
+              <w:t xml:space="preserve">for (const Book&amp; </w:t>
+            </w:r>
+            <w:proofErr w:type="gramStart"/>
+            <w:r>
+              <w:t>book :</w:t>
+            </w:r>
+            <w:proofErr w:type="gramEnd"/>
+            <w:r>
+              <w:t xml:space="preserve"> books) {</w:t>
             </w:r>
           </w:p>
           <w:p>
@@ -5978,7 +6644,33 @@
               <w:tab/>
             </w:r>
             <w:r>
-              <w:t xml:space="preserve">if (book.getBookName().find(searchKeyword) != string::npos || </w:t>
+              <w:t>if (</w:t>
+            </w:r>
+            <w:proofErr w:type="spellStart"/>
+            <w:proofErr w:type="gramStart"/>
+            <w:r>
+              <w:t>book.getBookName</w:t>
+            </w:r>
+            <w:proofErr w:type="spellEnd"/>
+            <w:proofErr w:type="gramEnd"/>
+            <w:r>
+              <w:t>().find(</w:t>
+            </w:r>
+            <w:proofErr w:type="spellStart"/>
+            <w:r>
+              <w:t>searchKeyword</w:t>
+            </w:r>
+            <w:proofErr w:type="spellEnd"/>
+            <w:r>
+              <w:t>) != string::</w:t>
+            </w:r>
+            <w:proofErr w:type="spellStart"/>
+            <w:r>
+              <w:t>npos</w:t>
+            </w:r>
+            <w:proofErr w:type="spellEnd"/>
+            <w:r>
+              <w:t xml:space="preserve"> || </w:t>
             </w:r>
           </w:p>
           <w:p>
@@ -5986,7 +6678,33 @@
               <w:ind w:left="1520"/>
             </w:pPr>
             <w:r>
-              <w:t xml:space="preserve">     book.getWriter().find(searchKeyword) != string::npos) then {</w:t>
+              <w:t xml:space="preserve">     </w:t>
+            </w:r>
+            <w:proofErr w:type="spellStart"/>
+            <w:proofErr w:type="gramStart"/>
+            <w:r>
+              <w:t>book.getWriter</w:t>
+            </w:r>
+            <w:proofErr w:type="spellEnd"/>
+            <w:proofErr w:type="gramEnd"/>
+            <w:r>
+              <w:t>().find(</w:t>
+            </w:r>
+            <w:proofErr w:type="spellStart"/>
+            <w:r>
+              <w:t>searchKeyword</w:t>
+            </w:r>
+            <w:proofErr w:type="spellEnd"/>
+            <w:r>
+              <w:t>) != string::</w:t>
+            </w:r>
+            <w:proofErr w:type="spellStart"/>
+            <w:r>
+              <w:t>npos</w:t>
+            </w:r>
+            <w:proofErr w:type="spellEnd"/>
+            <w:r>
+              <w:t>) then {</w:t>
             </w:r>
           </w:p>
           <w:p>
@@ -6020,6 +6738,7 @@
             <w:r>
               <w:t xml:space="preserve"> </w:t>
             </w:r>
+            <w:proofErr w:type="gramStart"/>
             <w:r>
               <w:t>장르</w:t>
             </w:r>
@@ -6030,7 +6749,11 @@
               <w:t>.</w:t>
             </w:r>
             <w:r>
-              <w:t>고유번호,</w:t>
+              <w:t>고유번호</w:t>
+            </w:r>
+            <w:proofErr w:type="gramEnd"/>
+            <w:r>
+              <w:t>,</w:t>
             </w:r>
             <w:r>
               <w:t xml:space="preserve"> </w:t>
@@ -6050,8 +6773,13 @@
               <w:ind w:left="1520"/>
             </w:pPr>
             <w:r>
-              <w:t xml:space="preserve">         found = true;</w:t>
-            </w:r>
+              <w:t xml:space="preserve">         found = </w:t>
+            </w:r>
+            <w:proofErr w:type="gramStart"/>
+            <w:r>
+              <w:t>true;</w:t>
+            </w:r>
+            <w:proofErr w:type="gramEnd"/>
           </w:p>
           <w:p>
             <w:pPr>
@@ -6064,6 +6792,7 @@
           </w:p>
           <w:p>
             <w:r>
+              <w:lastRenderedPageBreak/>
               <w:tab/>
             </w:r>
             <w:r>
@@ -6075,16 +6804,47 @@
               <w:tab/>
             </w:r>
             <w:r>
-              <w:t xml:space="preserve">if (!found) then </w:t>
+              <w:t xml:space="preserve">if </w:t>
+            </w:r>
+            <w:proofErr w:type="gramStart"/>
+            <w:r>
+              <w:t>(!found</w:t>
+            </w:r>
+            <w:proofErr w:type="gramEnd"/>
+            <w:r>
+              <w:t xml:space="preserve">) then </w:t>
             </w:r>
           </w:p>
           <w:p>
             <w:pPr>
               <w:ind w:left="1520"/>
             </w:pPr>
-            <w:r>
-              <w:t>cout &lt;&lt; "해당 검색어의 결과를 찾을 수 없습니다." &lt;&lt; endl;</w:t>
-            </w:r>
+            <w:proofErr w:type="spellStart"/>
+            <w:r>
+              <w:t>cout</w:t>
+            </w:r>
+            <w:proofErr w:type="spellEnd"/>
+            <w:r>
+              <w:t xml:space="preserve"> </w:t>
+            </w:r>
+            <w:proofErr w:type="gramStart"/>
+            <w:r>
+              <w:t>&lt;&lt; "</w:t>
+            </w:r>
+            <w:proofErr w:type="gramEnd"/>
+            <w:r>
+              <w:t xml:space="preserve">해당 검색어의 결과를 찾을 수 없습니다." &lt;&lt; </w:t>
+            </w:r>
+            <w:proofErr w:type="spellStart"/>
+            <w:proofErr w:type="gramStart"/>
+            <w:r>
+              <w:t>endl</w:t>
+            </w:r>
+            <w:proofErr w:type="spellEnd"/>
+            <w:r>
+              <w:t>;</w:t>
+            </w:r>
+            <w:proofErr w:type="gramEnd"/>
           </w:p>
           <w:p>
             <w:r>
@@ -6151,7 +6911,23 @@
           <w:sz w:val="24"/>
           <w:szCs w:val="28"/>
         </w:rPr>
-        <w:t xml:space="preserve"> LibrarianApp </w:t>
+        <w:t xml:space="preserve"> </w:t>
+      </w:r>
+      <w:proofErr w:type="spellStart"/>
+      <w:r>
+        <w:rPr>
+          <w:sz w:val="24"/>
+          <w:szCs w:val="28"/>
+        </w:rPr>
+        <w:t>LibrarianApp</w:t>
+      </w:r>
+      <w:proofErr w:type="spellEnd"/>
+      <w:r>
+        <w:rPr>
+          <w:sz w:val="24"/>
+          <w:szCs w:val="28"/>
+        </w:rPr>
+        <w:t xml:space="preserve"> </w:t>
       </w:r>
       <w:r>
         <w:rPr>
@@ -6169,12 +6945,15 @@
           <w:sz w:val="22"/>
         </w:rPr>
       </w:pPr>
+      <w:proofErr w:type="spellStart"/>
+      <w:proofErr w:type="gramStart"/>
       <w:r>
         <w:rPr>
           <w:sz w:val="22"/>
         </w:rPr>
         <w:t>LibrarianApp</w:t>
       </w:r>
+      <w:proofErr w:type="spellEnd"/>
       <w:r>
         <w:rPr>
           <w:sz w:val="22"/>
@@ -6186,7 +6965,15 @@
           <w:rFonts w:hint="eastAsia"/>
           <w:sz w:val="22"/>
         </w:rPr>
-        <w:t xml:space="preserve">이라는 </w:t>
+        <w:t>이라는</w:t>
+      </w:r>
+      <w:proofErr w:type="gramEnd"/>
+      <w:r>
+        <w:rPr>
+          <w:rFonts w:hint="eastAsia"/>
+          <w:sz w:val="22"/>
+        </w:rPr>
+        <w:t xml:space="preserve"> </w:t>
       </w:r>
       <w:r>
         <w:rPr>
@@ -6265,12 +7052,21 @@
         </w:rPr>
         <w:t xml:space="preserve">: </w:t>
       </w:r>
-      <w:r>
-        <w:rPr>
-          <w:sz w:val="22"/>
-          <w:szCs w:val="24"/>
-        </w:rPr>
-        <w:t xml:space="preserve">BookSystem </w:t>
+      <w:proofErr w:type="spellStart"/>
+      <w:r>
+        <w:rPr>
+          <w:sz w:val="22"/>
+          <w:szCs w:val="24"/>
+        </w:rPr>
+        <w:t>BookSystem</w:t>
+      </w:r>
+      <w:proofErr w:type="spellEnd"/>
+      <w:r>
+        <w:rPr>
+          <w:sz w:val="22"/>
+          <w:szCs w:val="24"/>
+        </w:rPr>
+        <w:t xml:space="preserve"> </w:t>
       </w:r>
       <w:r>
         <w:rPr>
@@ -6323,12 +7119,21 @@
           <w:szCs w:val="24"/>
         </w:rPr>
       </w:pPr>
-      <w:r>
-        <w:rPr>
-          <w:sz w:val="22"/>
-          <w:szCs w:val="24"/>
-        </w:rPr>
-        <w:t>Showmenu():</w:t>
+      <w:proofErr w:type="spellStart"/>
+      <w:r>
+        <w:rPr>
+          <w:sz w:val="22"/>
+          <w:szCs w:val="24"/>
+        </w:rPr>
+        <w:t>Showmenu</w:t>
+      </w:r>
+      <w:proofErr w:type="spellEnd"/>
+      <w:r>
+        <w:rPr>
+          <w:sz w:val="22"/>
+          <w:szCs w:val="24"/>
+        </w:rPr>
+        <w:t>():</w:t>
       </w:r>
       <w:r>
         <w:rPr>
@@ -6352,12 +7157,21 @@
           <w:szCs w:val="24"/>
         </w:rPr>
       </w:pPr>
-      <w:r>
-        <w:rPr>
-          <w:sz w:val="22"/>
-          <w:szCs w:val="24"/>
-        </w:rPr>
-        <w:t xml:space="preserve">getChoice(): </w:t>
+      <w:proofErr w:type="spellStart"/>
+      <w:r>
+        <w:rPr>
+          <w:sz w:val="22"/>
+          <w:szCs w:val="24"/>
+        </w:rPr>
+        <w:t>getChoice</w:t>
+      </w:r>
+      <w:proofErr w:type="spellEnd"/>
+      <w:r>
+        <w:rPr>
+          <w:sz w:val="22"/>
+          <w:szCs w:val="24"/>
+        </w:rPr>
+        <w:t xml:space="preserve">(): </w:t>
       </w:r>
       <w:r>
         <w:rPr>
@@ -6388,12 +7202,29 @@
           <w:szCs w:val="24"/>
         </w:rPr>
       </w:pPr>
-      <w:r>
-        <w:rPr>
-          <w:sz w:val="22"/>
-          <w:szCs w:val="24"/>
-        </w:rPr>
-        <w:t>removeBook()</w:t>
+      <w:proofErr w:type="spellStart"/>
+      <w:r>
+        <w:rPr>
+          <w:sz w:val="22"/>
+          <w:szCs w:val="24"/>
+        </w:rPr>
+        <w:t>removeBook</w:t>
+      </w:r>
+      <w:proofErr w:type="spellEnd"/>
+      <w:r>
+        <w:rPr>
+          <w:sz w:val="22"/>
+          <w:szCs w:val="24"/>
+        </w:rPr>
+        <w:t>(</w:t>
+      </w:r>
+      <w:proofErr w:type="gramStart"/>
+      <w:r>
+        <w:rPr>
+          <w:sz w:val="22"/>
+          <w:szCs w:val="24"/>
+        </w:rPr>
+        <w:t>)</w:t>
       </w:r>
       <w:r>
         <w:rPr>
@@ -6408,7 +7239,15 @@
           <w:sz w:val="22"/>
           <w:szCs w:val="24"/>
         </w:rPr>
-        <w:t xml:space="preserve">: </w:t>
+        <w:t>:</w:t>
+      </w:r>
+      <w:proofErr w:type="gramEnd"/>
+      <w:r>
+        <w:rPr>
+          <w:sz w:val="22"/>
+          <w:szCs w:val="24"/>
+        </w:rPr>
+        <w:t xml:space="preserve"> </w:t>
       </w:r>
       <w:r>
         <w:rPr>
@@ -6432,12 +7271,21 @@
           <w:szCs w:val="24"/>
         </w:rPr>
       </w:pPr>
-      <w:r>
-        <w:rPr>
-          <w:sz w:val="22"/>
-          <w:szCs w:val="24"/>
-        </w:rPr>
-        <w:t xml:space="preserve">AddBook(): </w:t>
+      <w:proofErr w:type="spellStart"/>
+      <w:r>
+        <w:rPr>
+          <w:sz w:val="22"/>
+          <w:szCs w:val="24"/>
+        </w:rPr>
+        <w:t>AddBook</w:t>
+      </w:r>
+      <w:proofErr w:type="spellEnd"/>
+      <w:r>
+        <w:rPr>
+          <w:sz w:val="22"/>
+          <w:szCs w:val="24"/>
+        </w:rPr>
+        <w:t xml:space="preserve">(): </w:t>
       </w:r>
       <w:r>
         <w:rPr>
@@ -6461,12 +7309,21 @@
           <w:szCs w:val="24"/>
         </w:rPr>
       </w:pPr>
-      <w:r>
-        <w:rPr>
-          <w:sz w:val="22"/>
-          <w:szCs w:val="24"/>
-        </w:rPr>
-        <w:t xml:space="preserve">removeMember(): </w:t>
+      <w:proofErr w:type="spellStart"/>
+      <w:r>
+        <w:rPr>
+          <w:sz w:val="22"/>
+          <w:szCs w:val="24"/>
+        </w:rPr>
+        <w:t>removeMember</w:t>
+      </w:r>
+      <w:proofErr w:type="spellEnd"/>
+      <w:r>
+        <w:rPr>
+          <w:sz w:val="22"/>
+          <w:szCs w:val="24"/>
+        </w:rPr>
+        <w:t xml:space="preserve">(): </w:t>
       </w:r>
       <w:r>
         <w:rPr>
@@ -6490,12 +7347,21 @@
           <w:szCs w:val="24"/>
         </w:rPr>
       </w:pPr>
-      <w:r>
-        <w:rPr>
-          <w:sz w:val="22"/>
-          <w:szCs w:val="24"/>
-        </w:rPr>
-        <w:t xml:space="preserve">displayMember(): </w:t>
+      <w:proofErr w:type="spellStart"/>
+      <w:r>
+        <w:rPr>
+          <w:sz w:val="22"/>
+          <w:szCs w:val="24"/>
+        </w:rPr>
+        <w:t>displayMember</w:t>
+      </w:r>
+      <w:proofErr w:type="spellEnd"/>
+      <w:r>
+        <w:rPr>
+          <w:sz w:val="22"/>
+          <w:szCs w:val="24"/>
+        </w:rPr>
+        <w:t xml:space="preserve">(): </w:t>
       </w:r>
       <w:r>
         <w:rPr>
@@ -6527,7 +7393,6 @@
           <w:sz w:val="24"/>
           <w:szCs w:val="28"/>
         </w:rPr>
-        <w:lastRenderedPageBreak/>
         <w:t>VIII</w:t>
       </w:r>
       <w:r>
@@ -6544,6 +7409,7 @@
         </w:rPr>
         <w:t xml:space="preserve"> </w:t>
       </w:r>
+      <w:proofErr w:type="spellStart"/>
       <w:r>
         <w:rPr>
           <w:sz w:val="24"/>
@@ -6556,7 +7422,15 @@
           <w:sz w:val="24"/>
           <w:szCs w:val="28"/>
         </w:rPr>
-        <w:t xml:space="preserve">System </w:t>
+        <w:t>System</w:t>
+      </w:r>
+      <w:proofErr w:type="spellEnd"/>
+      <w:r>
+        <w:rPr>
+          <w:sz w:val="24"/>
+          <w:szCs w:val="28"/>
+        </w:rPr>
+        <w:t xml:space="preserve"> </w:t>
       </w:r>
       <w:r>
         <w:rPr>
@@ -6580,12 +7454,21 @@
           <w:szCs w:val="24"/>
         </w:rPr>
       </w:pPr>
-      <w:r>
-        <w:rPr>
-          <w:sz w:val="22"/>
-          <w:szCs w:val="24"/>
-        </w:rPr>
-        <w:t>add_book(</w:t>
+      <w:proofErr w:type="spellStart"/>
+      <w:r>
+        <w:rPr>
+          <w:sz w:val="22"/>
+          <w:szCs w:val="24"/>
+        </w:rPr>
+        <w:t>add_book</w:t>
+      </w:r>
+      <w:proofErr w:type="spellEnd"/>
+      <w:r>
+        <w:rPr>
+          <w:sz w:val="22"/>
+          <w:szCs w:val="24"/>
+        </w:rPr>
+        <w:t>(</w:t>
       </w:r>
       <w:r>
         <w:rPr>
@@ -6647,6 +7530,7 @@
           <w:sz w:val="22"/>
           <w:szCs w:val="24"/>
         </w:rPr>
+        <w:lastRenderedPageBreak/>
         <w:drawing>
           <wp:inline distT="0" distB="0" distL="0" distR="0" wp14:anchorId="46B4DA66" wp14:editId="4ED4F6CB">
             <wp:extent cx="5631834" cy="3444240"/>
@@ -6665,7 +7549,7 @@
                     </pic:cNvPicPr>
                   </pic:nvPicPr>
                   <pic:blipFill rotWithShape="1">
-                    <a:blip r:embed="rId19">
+                    <a:blip r:embed="rId15">
                       <a:extLst>
                         <a:ext uri="{28A0092B-C50C-407E-A947-70E740481C1C}">
                           <a14:useLocalDpi xmlns:a14="http://schemas.microsoft.com/office/drawing/2010/main" val="0"/>
@@ -6739,7 +7623,15 @@
           </w:tcPr>
           <w:p>
             <w:r>
-              <w:t>void AddBook (const Book&amp; book) {</w:t>
+              <w:t xml:space="preserve">void </w:t>
+            </w:r>
+            <w:proofErr w:type="spellStart"/>
+            <w:r>
+              <w:t>AddBook</w:t>
+            </w:r>
+            <w:proofErr w:type="spellEnd"/>
+            <w:r>
+              <w:t xml:space="preserve"> (const Book&amp; book) {</w:t>
             </w:r>
           </w:p>
           <w:p>
@@ -6748,7 +7640,19 @@
             </w:r>
             <w:r>
               <w:tab/>
-              <w:t>books.push_back(book);</w:t>
+            </w:r>
+            <w:proofErr w:type="spellStart"/>
+            <w:proofErr w:type="gramStart"/>
+            <w:r>
+              <w:t>books.push</w:t>
+            </w:r>
+            <w:proofErr w:type="gramEnd"/>
+            <w:r>
+              <w:t>_back</w:t>
+            </w:r>
+            <w:proofErr w:type="spellEnd"/>
+            <w:r>
+              <w:t>(book);</w:t>
             </w:r>
           </w:p>
           <w:p>
@@ -6757,7 +7661,22 @@
             </w:r>
             <w:r>
               <w:tab/>
-              <w:t>save_Book_File();</w:t>
+            </w:r>
+            <w:proofErr w:type="spellStart"/>
+            <w:r>
+              <w:t>save_Book_</w:t>
+            </w:r>
+            <w:proofErr w:type="gramStart"/>
+            <w:r>
+              <w:t>File</w:t>
+            </w:r>
+            <w:proofErr w:type="spellEnd"/>
+            <w:r>
+              <w:t>(</w:t>
+            </w:r>
+            <w:proofErr w:type="gramEnd"/>
+            <w:r>
+              <w:t>);</w:t>
             </w:r>
           </w:p>
           <w:p>
@@ -6841,13 +7760,13 @@
           <w:szCs w:val="24"/>
         </w:rPr>
       </w:pPr>
+      <w:proofErr w:type="spellStart"/>
       <w:r>
         <w:rPr>
           <w:rFonts w:hint="eastAsia"/>
           <w:sz w:val="22"/>
           <w:szCs w:val="24"/>
         </w:rPr>
-        <w:lastRenderedPageBreak/>
         <w:t>r</w:t>
       </w:r>
       <w:r>
@@ -6869,7 +7788,15 @@
           <w:sz w:val="22"/>
           <w:szCs w:val="24"/>
         </w:rPr>
-        <w:t>ook(</w:t>
+        <w:t>ook</w:t>
+      </w:r>
+      <w:proofErr w:type="spellEnd"/>
+      <w:r>
+        <w:rPr>
+          <w:sz w:val="22"/>
+          <w:szCs w:val="24"/>
+        </w:rPr>
+        <w:t>(</w:t>
       </w:r>
       <w:r>
         <w:rPr>
@@ -6922,6 +7849,7 @@
           <w:sz w:val="22"/>
           <w:szCs w:val="24"/>
         </w:rPr>
+        <w:lastRenderedPageBreak/>
         <w:drawing>
           <wp:inline distT="0" distB="0" distL="0" distR="0" wp14:anchorId="09A4693B" wp14:editId="154BEC93">
             <wp:extent cx="5699760" cy="3136573"/>
@@ -6940,7 +7868,7 @@
                     </pic:cNvPicPr>
                   </pic:nvPicPr>
                   <pic:blipFill>
-                    <a:blip r:embed="rId20">
+                    <a:blip r:embed="rId16">
                       <a:extLst>
                         <a:ext uri="{28A0092B-C50C-407E-A947-70E740481C1C}">
                           <a14:useLocalDpi xmlns:a14="http://schemas.microsoft.com/office/drawing/2010/main" val="0"/>
@@ -7014,7 +7942,28 @@
               <w:spacing w:line="276" w:lineRule="auto"/>
             </w:pPr>
             <w:r>
-              <w:t>void removeBook(const string&amp; book_Name) {</w:t>
+              <w:t xml:space="preserve">void </w:t>
+            </w:r>
+            <w:proofErr w:type="spellStart"/>
+            <w:proofErr w:type="gramStart"/>
+            <w:r>
+              <w:t>removeBook</w:t>
+            </w:r>
+            <w:proofErr w:type="spellEnd"/>
+            <w:r>
+              <w:t>(</w:t>
+            </w:r>
+            <w:proofErr w:type="gramEnd"/>
+            <w:r>
+              <w:t xml:space="preserve">const string&amp; </w:t>
+            </w:r>
+            <w:proofErr w:type="spellStart"/>
+            <w:r>
+              <w:t>book_Name</w:t>
+            </w:r>
+            <w:proofErr w:type="spellEnd"/>
+            <w:r>
+              <w:t>) {</w:t>
             </w:r>
           </w:p>
           <w:p>
@@ -7023,7 +7972,36 @@
               <w:ind w:left="1600" w:hangingChars="800" w:hanging="1600"/>
             </w:pPr>
             <w:r>
-              <w:t xml:space="preserve">        auto it = std::find_if(books.begin(), books.end(), [&amp;](const Book&amp; book) {</w:t>
+              <w:t xml:space="preserve">        auto it = </w:t>
+            </w:r>
+            <w:proofErr w:type="gramStart"/>
+            <w:r>
+              <w:t>std::</w:t>
+            </w:r>
+            <w:proofErr w:type="spellStart"/>
+            <w:proofErr w:type="gramEnd"/>
+            <w:r>
+              <w:t>find_if</w:t>
+            </w:r>
+            <w:proofErr w:type="spellEnd"/>
+            <w:r>
+              <w:t>(</w:t>
+            </w:r>
+            <w:proofErr w:type="spellStart"/>
+            <w:r>
+              <w:t>books.begin</w:t>
+            </w:r>
+            <w:proofErr w:type="spellEnd"/>
+            <w:r>
+              <w:t xml:space="preserve">(), </w:t>
+            </w:r>
+            <w:proofErr w:type="spellStart"/>
+            <w:r>
+              <w:t>books.end</w:t>
+            </w:r>
+            <w:proofErr w:type="spellEnd"/>
+            <w:r>
+              <w:t>(), [&amp;](const Book&amp; book) {</w:t>
             </w:r>
           </w:p>
           <w:p>
@@ -7031,7 +8009,25 @@
               <w:spacing w:line="276" w:lineRule="auto"/>
             </w:pPr>
             <w:r>
-              <w:t xml:space="preserve">            return book.getBookName() == book_Name;</w:t>
+              <w:t xml:space="preserve">            return </w:t>
+            </w:r>
+            <w:proofErr w:type="spellStart"/>
+            <w:proofErr w:type="gramStart"/>
+            <w:r>
+              <w:t>book.getBookName</w:t>
+            </w:r>
+            <w:proofErr w:type="spellEnd"/>
+            <w:proofErr w:type="gramEnd"/>
+            <w:r>
+              <w:t xml:space="preserve">() == </w:t>
+            </w:r>
+            <w:proofErr w:type="spellStart"/>
+            <w:r>
+              <w:t>book_Name</w:t>
+            </w:r>
+            <w:proofErr w:type="spellEnd"/>
+            <w:r>
+              <w:t>;</w:t>
             </w:r>
           </w:p>
           <w:p>
@@ -7058,7 +8054,23 @@
               <w:spacing w:line="276" w:lineRule="auto"/>
             </w:pPr>
             <w:r>
-              <w:t xml:space="preserve">        if (it != books.end()) then{</w:t>
+              <w:t xml:space="preserve">        if (</w:t>
+            </w:r>
+            <w:proofErr w:type="gramStart"/>
+            <w:r>
+              <w:t>it !</w:t>
+            </w:r>
+            <w:proofErr w:type="gramEnd"/>
+            <w:r>
+              <w:t xml:space="preserve">= </w:t>
+            </w:r>
+            <w:proofErr w:type="spellStart"/>
+            <w:r>
+              <w:t>books.end</w:t>
+            </w:r>
+            <w:proofErr w:type="spellEnd"/>
+            <w:r>
+              <w:t>()) then{</w:t>
             </w:r>
           </w:p>
           <w:p>
@@ -7066,7 +8078,17 @@
               <w:spacing w:line="276" w:lineRule="auto"/>
             </w:pPr>
             <w:r>
-              <w:t xml:space="preserve">            books.erase(it);</w:t>
+              <w:t xml:space="preserve">            </w:t>
+            </w:r>
+            <w:proofErr w:type="spellStart"/>
+            <w:proofErr w:type="gramStart"/>
+            <w:r>
+              <w:t>books.erase</w:t>
+            </w:r>
+            <w:proofErr w:type="spellEnd"/>
+            <w:proofErr w:type="gramEnd"/>
+            <w:r>
+              <w:t>(it);</w:t>
             </w:r>
           </w:p>
           <w:p>
@@ -7074,7 +8096,23 @@
               <w:spacing w:line="276" w:lineRule="auto"/>
             </w:pPr>
             <w:r>
-              <w:t xml:space="preserve">            save_Book_File();</w:t>
+              <w:t xml:space="preserve">            </w:t>
+            </w:r>
+            <w:proofErr w:type="spellStart"/>
+            <w:r>
+              <w:t>save_Book_</w:t>
+            </w:r>
+            <w:proofErr w:type="gramStart"/>
+            <w:r>
+              <w:t>File</w:t>
+            </w:r>
+            <w:proofErr w:type="spellEnd"/>
+            <w:r>
+              <w:t>(</w:t>
+            </w:r>
+            <w:proofErr w:type="gramEnd"/>
+            <w:r>
+              <w:t>);</w:t>
             </w:r>
           </w:p>
           <w:p>
@@ -7082,7 +8120,23 @@
               <w:spacing w:line="276" w:lineRule="auto"/>
             </w:pPr>
             <w:r>
-              <w:t xml:space="preserve">            출력: book_Name "이 삭제 되었습니다.";</w:t>
+              <w:t xml:space="preserve">            출력: </w:t>
+            </w:r>
+            <w:proofErr w:type="spellStart"/>
+            <w:r>
+              <w:t>book_Name</w:t>
+            </w:r>
+            <w:proofErr w:type="spellEnd"/>
+            <w:r>
+              <w:t xml:space="preserve"> "이 </w:t>
+            </w:r>
+            <w:proofErr w:type="gramStart"/>
+            <w:r>
+              <w:t>삭제 되었습니다</w:t>
+            </w:r>
+            <w:proofErr w:type="gramEnd"/>
+            <w:r>
+              <w:t>.";</w:t>
             </w:r>
           </w:p>
           <w:p>
@@ -7106,7 +8160,15 @@
               <w:spacing w:line="276" w:lineRule="auto"/>
             </w:pPr>
             <w:r>
-              <w:t xml:space="preserve">            출력: book_Name "이라는 도서가 없습니다.";</w:t>
+              <w:t xml:space="preserve">            출력: </w:t>
+            </w:r>
+            <w:proofErr w:type="spellStart"/>
+            <w:r>
+              <w:t>book_Name</w:t>
+            </w:r>
+            <w:proofErr w:type="spellEnd"/>
+            <w:r>
+              <w:t xml:space="preserve"> "이라는 도서가 없습니다.";</w:t>
             </w:r>
           </w:p>
           <w:p>
@@ -7149,12 +8211,12 @@
           <w:szCs w:val="24"/>
         </w:rPr>
       </w:pPr>
-      <w:r>
-        <w:rPr>
-          <w:sz w:val="22"/>
-          <w:szCs w:val="24"/>
-        </w:rPr>
-        <w:lastRenderedPageBreak/>
+      <w:proofErr w:type="spellStart"/>
+      <w:r>
+        <w:rPr>
+          <w:sz w:val="22"/>
+          <w:szCs w:val="24"/>
+        </w:rPr>
         <w:t>remove</w:t>
       </w:r>
       <w:r>
@@ -7162,7 +8224,15 @@
           <w:sz w:val="22"/>
           <w:szCs w:val="24"/>
         </w:rPr>
-        <w:t>Member(</w:t>
+        <w:t>Member</w:t>
+      </w:r>
+      <w:proofErr w:type="spellEnd"/>
+      <w:r>
+        <w:rPr>
+          <w:sz w:val="22"/>
+          <w:szCs w:val="24"/>
+        </w:rPr>
+        <w:t>(</w:t>
       </w:r>
       <w:r>
         <w:rPr>
@@ -7224,6 +8294,7 @@
           <w:sz w:val="22"/>
           <w:szCs w:val="24"/>
         </w:rPr>
+        <w:lastRenderedPageBreak/>
         <w:drawing>
           <wp:inline distT="0" distB="0" distL="0" distR="0" wp14:anchorId="6B954BC1" wp14:editId="45B17241">
             <wp:extent cx="5478780" cy="2880214"/>
@@ -7242,7 +8313,7 @@
                     </pic:cNvPicPr>
                   </pic:nvPicPr>
                   <pic:blipFill>
-                    <a:blip r:embed="rId21">
+                    <a:blip r:embed="rId17">
                       <a:extLst>
                         <a:ext uri="{28A0092B-C50C-407E-A947-70E740481C1C}">
                           <a14:useLocalDpi xmlns:a14="http://schemas.microsoft.com/office/drawing/2010/main" val="0"/>
@@ -7316,7 +8387,20 @@
               <w:spacing w:line="324" w:lineRule="auto"/>
             </w:pPr>
             <w:r>
-              <w:t>bool removeMember(const string&amp; id) {</w:t>
+              <w:t xml:space="preserve">bool </w:t>
+            </w:r>
+            <w:proofErr w:type="spellStart"/>
+            <w:proofErr w:type="gramStart"/>
+            <w:r>
+              <w:t>removeMember</w:t>
+            </w:r>
+            <w:proofErr w:type="spellEnd"/>
+            <w:r>
+              <w:t>(</w:t>
+            </w:r>
+            <w:proofErr w:type="gramEnd"/>
+            <w:r>
+              <w:t>const string&amp; id) {</w:t>
             </w:r>
           </w:p>
           <w:p>
@@ -7325,7 +8409,33 @@
             </w:pPr>
             <w:r>
               <w:tab/>
-              <w:t>auto it = find_if(members.begin(), members.end(), [&amp;](const Member&amp; member) {</w:t>
+              <w:t xml:space="preserve">auto it = </w:t>
+            </w:r>
+            <w:proofErr w:type="spellStart"/>
+            <w:r>
+              <w:t>find_if</w:t>
+            </w:r>
+            <w:proofErr w:type="spellEnd"/>
+            <w:r>
+              <w:t>(</w:t>
+            </w:r>
+            <w:proofErr w:type="spellStart"/>
+            <w:proofErr w:type="gramStart"/>
+            <w:r>
+              <w:t>members.begin</w:t>
+            </w:r>
+            <w:proofErr w:type="spellEnd"/>
+            <w:proofErr w:type="gramEnd"/>
+            <w:r>
+              <w:t xml:space="preserve">(), </w:t>
+            </w:r>
+            <w:proofErr w:type="spellStart"/>
+            <w:r>
+              <w:t>members.end</w:t>
+            </w:r>
+            <w:proofErr w:type="spellEnd"/>
+            <w:r>
+              <w:t>(), [&amp;](const Member&amp; member) {</w:t>
             </w:r>
           </w:p>
           <w:p>
@@ -7334,7 +8444,17 @@
               <w:ind w:left="1520"/>
             </w:pPr>
             <w:r>
-              <w:t>return member.getId() == id;</w:t>
+              <w:t xml:space="preserve">return </w:t>
+            </w:r>
+            <w:proofErr w:type="spellStart"/>
+            <w:proofErr w:type="gramStart"/>
+            <w:r>
+              <w:t>member.getId</w:t>
+            </w:r>
+            <w:proofErr w:type="spellEnd"/>
+            <w:proofErr w:type="gramEnd"/>
+            <w:r>
+              <w:t>() == id;</w:t>
             </w:r>
             <w:r>
               <w:rPr>
@@ -7357,7 +8477,23 @@
               <w:tab/>
             </w:r>
             <w:r>
-              <w:t>if (it != members.end()) then{</w:t>
+              <w:t>if (</w:t>
+            </w:r>
+            <w:proofErr w:type="gramStart"/>
+            <w:r>
+              <w:t>it !</w:t>
+            </w:r>
+            <w:proofErr w:type="gramEnd"/>
+            <w:r>
+              <w:t xml:space="preserve">= </w:t>
+            </w:r>
+            <w:proofErr w:type="spellStart"/>
+            <w:r>
+              <w:t>members.end</w:t>
+            </w:r>
+            <w:proofErr w:type="spellEnd"/>
+            <w:r>
+              <w:t>()) then{</w:t>
             </w:r>
           </w:p>
           <w:p>
@@ -7370,8 +8506,15 @@
             <w:r>
               <w:tab/>
             </w:r>
-            <w:r>
-              <w:t>members.erase(it);</w:t>
+            <w:proofErr w:type="spellStart"/>
+            <w:proofErr w:type="gramStart"/>
+            <w:r>
+              <w:t>members.erase</w:t>
+            </w:r>
+            <w:proofErr w:type="spellEnd"/>
+            <w:proofErr w:type="gramEnd"/>
+            <w:r>
+              <w:t>(it);</w:t>
             </w:r>
           </w:p>
           <w:p>
@@ -7379,8 +8522,21 @@
               <w:spacing w:line="324" w:lineRule="auto"/>
               <w:ind w:left="1520" w:firstLineChars="50" w:firstLine="100"/>
             </w:pPr>
-            <w:r>
-              <w:t>Load_Member_File();</w:t>
+            <w:proofErr w:type="spellStart"/>
+            <w:r>
+              <w:t>Load_Member_</w:t>
+            </w:r>
+            <w:proofErr w:type="gramStart"/>
+            <w:r>
+              <w:t>File</w:t>
+            </w:r>
+            <w:proofErr w:type="spellEnd"/>
+            <w:r>
+              <w:t>(</w:t>
+            </w:r>
+            <w:proofErr w:type="gramEnd"/>
+            <w:r>
+              <w:t>);</w:t>
             </w:r>
           </w:p>
           <w:p>
@@ -7389,7 +8545,15 @@
               <w:ind w:left="1520"/>
             </w:pPr>
             <w:r>
-              <w:t xml:space="preserve"> 출력: id  " 회원이 삭제되었습니다.";</w:t>
+              <w:t xml:space="preserve"> 출력: </w:t>
+            </w:r>
+            <w:proofErr w:type="gramStart"/>
+            <w:r>
+              <w:t>id  "</w:t>
+            </w:r>
+            <w:proofErr w:type="gramEnd"/>
+            <w:r>
+              <w:t xml:space="preserve"> 회원이 삭제되었습니다.";</w:t>
             </w:r>
           </w:p>
           <w:p>
@@ -7398,8 +8562,13 @@
               <w:ind w:left="1520"/>
             </w:pPr>
             <w:r>
-              <w:t xml:space="preserve"> return true;</w:t>
-            </w:r>
+              <w:t xml:space="preserve"> return </w:t>
+            </w:r>
+            <w:proofErr w:type="gramStart"/>
+            <w:r>
+              <w:t>true;</w:t>
+            </w:r>
+            <w:proofErr w:type="gramEnd"/>
           </w:p>
           <w:p>
             <w:pPr>
@@ -7420,11 +8589,16 @@
               <w:tab/>
             </w:r>
             <w:r>
-              <w:t>else then</w:t>
+              <w:t xml:space="preserve">else </w:t>
+            </w:r>
+            <w:proofErr w:type="gramStart"/>
+            <w:r>
+              <w:t>then</w:t>
             </w:r>
             <w:r>
               <w:t>{</w:t>
             </w:r>
+            <w:proofErr w:type="gramEnd"/>
           </w:p>
           <w:p>
             <w:pPr>
@@ -7441,8 +8615,13 @@
               <w:ind w:left="1520"/>
             </w:pPr>
             <w:r>
-              <w:t xml:space="preserve"> return false;</w:t>
-            </w:r>
+              <w:t xml:space="preserve"> return </w:t>
+            </w:r>
+            <w:proofErr w:type="gramStart"/>
+            <w:r>
+              <w:t>false;</w:t>
+            </w:r>
+            <w:proofErr w:type="gramEnd"/>
           </w:p>
           <w:p>
             <w:pPr>
@@ -7490,6 +8669,7 @@
           <w:szCs w:val="24"/>
         </w:rPr>
       </w:pPr>
+      <w:proofErr w:type="spellStart"/>
       <w:r>
         <w:rPr>
           <w:rFonts w:hint="eastAsia"/>
@@ -7503,7 +8683,15 @@
           <w:sz w:val="22"/>
           <w:szCs w:val="24"/>
         </w:rPr>
-        <w:t>isplayMember(</w:t>
+        <w:t>isplayMember</w:t>
+      </w:r>
+      <w:proofErr w:type="spellEnd"/>
+      <w:r>
+        <w:rPr>
+          <w:sz w:val="22"/>
+          <w:szCs w:val="24"/>
+        </w:rPr>
+        <w:t>(</w:t>
       </w:r>
       <w:r>
         <w:rPr>
@@ -7548,6 +8736,7 @@
           <w:sz w:val="22"/>
           <w:szCs w:val="24"/>
         </w:rPr>
+        <w:lastRenderedPageBreak/>
         <w:t>시퀀스 다이어그램</w:t>
       </w:r>
     </w:p>
@@ -7583,7 +8772,7 @@
                     </pic:cNvPicPr>
                   </pic:nvPicPr>
                   <pic:blipFill>
-                    <a:blip r:embed="rId22">
+                    <a:blip r:embed="rId18">
                       <a:extLst>
                         <a:ext uri="{28A0092B-C50C-407E-A947-70E740481C1C}">
                           <a14:useLocalDpi xmlns:a14="http://schemas.microsoft.com/office/drawing/2010/main" val="0"/>
@@ -7654,12 +8843,35 @@
           </w:tcPr>
           <w:p>
             <w:r>
-              <w:t>void displayMember() {</w:t>
-            </w:r>
-          </w:p>
-          <w:p>
-            <w:r>
-              <w:t xml:space="preserve">        if (members.empty ) then {</w:t>
+              <w:t xml:space="preserve">void </w:t>
+            </w:r>
+            <w:proofErr w:type="spellStart"/>
+            <w:proofErr w:type="gramStart"/>
+            <w:r>
+              <w:t>displayMember</w:t>
+            </w:r>
+            <w:proofErr w:type="spellEnd"/>
+            <w:r>
+              <w:t>(</w:t>
+            </w:r>
+            <w:proofErr w:type="gramEnd"/>
+            <w:r>
+              <w:t>) {</w:t>
+            </w:r>
+          </w:p>
+          <w:p>
+            <w:r>
+              <w:t xml:space="preserve">        if (</w:t>
+            </w:r>
+            <w:proofErr w:type="spellStart"/>
+            <w:proofErr w:type="gramStart"/>
+            <w:r>
+              <w:t>members.empty</w:t>
+            </w:r>
+            <w:proofErr w:type="spellEnd"/>
+            <w:proofErr w:type="gramEnd"/>
+            <w:r>
+              <w:t xml:space="preserve"> ) then {</w:t>
             </w:r>
           </w:p>
           <w:p>
@@ -7692,7 +8904,49 @@
             </w:r>
             <w:r>
               <w:tab/>
-              <w:t>for (size_t i = 0; i &lt; members.size(); ++i) {</w:t>
+              <w:t>for (</w:t>
+            </w:r>
+            <w:proofErr w:type="spellStart"/>
+            <w:r>
+              <w:t>size_t</w:t>
+            </w:r>
+            <w:proofErr w:type="spellEnd"/>
+            <w:r>
+              <w:t xml:space="preserve"> </w:t>
+            </w:r>
+            <w:proofErr w:type="spellStart"/>
+            <w:r>
+              <w:t>i</w:t>
+            </w:r>
+            <w:proofErr w:type="spellEnd"/>
+            <w:r>
+              <w:t xml:space="preserve"> = 0; </w:t>
+            </w:r>
+            <w:proofErr w:type="spellStart"/>
+            <w:r>
+              <w:t>i</w:t>
+            </w:r>
+            <w:proofErr w:type="spellEnd"/>
+            <w:r>
+              <w:t xml:space="preserve"> &lt; </w:t>
+            </w:r>
+            <w:proofErr w:type="spellStart"/>
+            <w:proofErr w:type="gramStart"/>
+            <w:r>
+              <w:t>members.size</w:t>
+            </w:r>
+            <w:proofErr w:type="spellEnd"/>
+            <w:proofErr w:type="gramEnd"/>
+            <w:r>
+              <w:t>(); ++</w:t>
+            </w:r>
+            <w:proofErr w:type="spellStart"/>
+            <w:r>
+              <w:t>i</w:t>
+            </w:r>
+            <w:proofErr w:type="spellEnd"/>
+            <w:r>
+              <w:t>) {</w:t>
             </w:r>
           </w:p>
           <w:p>
@@ -7704,7 +8958,20 @@
             </w:r>
             <w:r>
               <w:tab/>
-              <w:t>출력: "회원 번호: " &lt;&lt; i + 1 ;</w:t>
+              <w:t xml:space="preserve">출력: "회원 번호: " </w:t>
+            </w:r>
+            <w:proofErr w:type="gramStart"/>
+            <w:r>
+              <w:t xml:space="preserve">&lt;&lt; </w:t>
+            </w:r>
+            <w:proofErr w:type="spellStart"/>
+            <w:r>
+              <w:t>i</w:t>
+            </w:r>
+            <w:proofErr w:type="spellEnd"/>
+            <w:proofErr w:type="gramEnd"/>
+            <w:r>
+              <w:t xml:space="preserve"> + 1 ;</w:t>
             </w:r>
           </w:p>
           <w:p>
@@ -7716,7 +8983,20 @@
             </w:r>
             <w:r>
               <w:tab/>
-              <w:t>members[i].display();</w:t>
+              <w:t>members[</w:t>
+            </w:r>
+            <w:proofErr w:type="spellStart"/>
+            <w:r>
+              <w:t>i</w:t>
+            </w:r>
+            <w:proofErr w:type="spellEnd"/>
+            <w:proofErr w:type="gramStart"/>
+            <w:r>
+              <w:t>].display</w:t>
+            </w:r>
+            <w:proofErr w:type="gramEnd"/>
+            <w:r>
+              <w:t>();</w:t>
             </w:r>
           </w:p>
           <w:p>
@@ -7784,24 +9064,162 @@
           <w:sz w:val="22"/>
           <w:szCs w:val="24"/>
         </w:rPr>
+        <w:t>[첨부</w:t>
+      </w:r>
+      <w:r>
+        <w:rPr>
+          <w:rFonts w:hint="eastAsia"/>
+          <w:sz w:val="22"/>
+          <w:szCs w:val="24"/>
+        </w:rPr>
+        <w:t>1</w:t>
+      </w:r>
+      <w:r>
+        <w:rPr>
+          <w:rFonts w:hint="eastAsia"/>
+          <w:sz w:val="22"/>
+          <w:szCs w:val="24"/>
+        </w:rPr>
+        <w:t>]</w:t>
+      </w:r>
+    </w:p>
+    <w:p>
+      <w:pPr>
+        <w:jc w:val="center"/>
+        <w:rPr>
+          <w:sz w:val="22"/>
+          <w:szCs w:val="24"/>
+        </w:rPr>
+      </w:pPr>
+    </w:p>
+    <w:p>
+      <w:pPr>
+        <w:rPr>
+          <w:b/>
+          <w:bCs/>
+          <w:sz w:val="32"/>
+          <w:szCs w:val="36"/>
+        </w:rPr>
+      </w:pPr>
+      <w:r>
+        <w:rPr>
+          <w:b/>
+          <w:bCs/>
+          <w:sz w:val="32"/>
+          <w:szCs w:val="36"/>
+        </w:rPr>
         <w:lastRenderedPageBreak/>
-        <w:t>[첨부</w:t>
+        <w:t>4</w:t>
       </w:r>
       <w:r>
         <w:rPr>
           <w:rFonts w:hint="eastAsia"/>
-          <w:sz w:val="22"/>
-          <w:szCs w:val="24"/>
-        </w:rPr>
-        <w:t>1</w:t>
+          <w:b/>
+          <w:bCs/>
+          <w:sz w:val="32"/>
+          <w:szCs w:val="36"/>
+        </w:rPr>
+        <w:t xml:space="preserve">. </w:t>
       </w:r>
       <w:r>
         <w:rPr>
           <w:rFonts w:hint="eastAsia"/>
-          <w:sz w:val="22"/>
-          <w:szCs w:val="24"/>
-        </w:rPr>
-        <w:t>]</w:t>
+          <w:b/>
+          <w:bCs/>
+          <w:sz w:val="32"/>
+          <w:szCs w:val="36"/>
+        </w:rPr>
+        <w:t>결과 및 구현</w:t>
+      </w:r>
+    </w:p>
+    <w:p>
+      <w:pPr>
+        <w:widowControl/>
+        <w:wordWrap/>
+        <w:autoSpaceDE/>
+        <w:autoSpaceDN/>
+        <w:rPr>
+          <w:sz w:val="22"/>
+          <w:szCs w:val="24"/>
+        </w:rPr>
+      </w:pPr>
+      <w:r>
+        <w:rPr>
+          <w:rFonts w:hint="eastAsia"/>
+          <w:sz w:val="22"/>
+          <w:szCs w:val="24"/>
+        </w:rPr>
+        <w:t>기술</w:t>
+      </w:r>
+    </w:p>
+    <w:p>
+      <w:pPr>
+        <w:rPr>
+          <w:rFonts w:hint="eastAsia"/>
+          <w:sz w:val="22"/>
+          <w:szCs w:val="24"/>
+        </w:rPr>
+      </w:pPr>
+    </w:p>
+    <w:p>
+      <w:pPr>
+        <w:widowControl/>
+        <w:wordWrap/>
+        <w:autoSpaceDE/>
+        <w:autoSpaceDN/>
+        <w:rPr>
+          <w:sz w:val="22"/>
+          <w:szCs w:val="24"/>
+        </w:rPr>
+      </w:pPr>
+    </w:p>
+    <w:p>
+      <w:pPr>
+        <w:rPr>
+          <w:rFonts w:hint="eastAsia"/>
+          <w:sz w:val="22"/>
+          <w:szCs w:val="24"/>
+        </w:rPr>
+      </w:pPr>
+    </w:p>
+    <w:p>
+      <w:pPr>
+        <w:widowControl/>
+        <w:wordWrap/>
+        <w:autoSpaceDE/>
+        <w:autoSpaceDN/>
+        <w:rPr>
+          <w:sz w:val="22"/>
+          <w:szCs w:val="24"/>
+        </w:rPr>
+      </w:pPr>
+    </w:p>
+    <w:p>
+      <w:pPr>
+        <w:jc w:val="center"/>
+        <w:rPr>
+          <w:sz w:val="22"/>
+          <w:szCs w:val="24"/>
+        </w:rPr>
+      </w:pPr>
+    </w:p>
+    <w:p>
+      <w:pPr>
+        <w:widowControl/>
+        <w:wordWrap/>
+        <w:autoSpaceDE/>
+        <w:autoSpaceDN/>
+        <w:rPr>
+          <w:sz w:val="22"/>
+          <w:szCs w:val="24"/>
+        </w:rPr>
+      </w:pPr>
+      <w:r>
+        <w:rPr>
+          <w:sz w:val="22"/>
+          <w:szCs w:val="24"/>
+        </w:rPr>
+        <w:br w:type="page"/>
       </w:r>
     </w:p>
     <w:p>
@@ -7820,6 +9238,7 @@
           <w:sz w:val="22"/>
           <w:szCs w:val="24"/>
         </w:rPr>
+        <w:lastRenderedPageBreak/>
         <w:t xml:space="preserve">객체지향프로그래밍 </w:t>
       </w:r>
       <w:r>
@@ -7829,13 +9248,23 @@
         </w:rPr>
         <w:t xml:space="preserve">_ </w:t>
       </w:r>
+      <w:proofErr w:type="spellStart"/>
       <w:r>
         <w:rPr>
           <w:rFonts w:hint="eastAsia"/>
           <w:sz w:val="22"/>
           <w:szCs w:val="24"/>
         </w:rPr>
-        <w:t>텀 프로젝트</w:t>
+        <w:t>텀</w:t>
+      </w:r>
+      <w:proofErr w:type="spellEnd"/>
+      <w:r>
+        <w:rPr>
+          <w:rFonts w:hint="eastAsia"/>
+          <w:sz w:val="22"/>
+          <w:szCs w:val="24"/>
+        </w:rPr>
+        <w:t xml:space="preserve"> 프로젝트</w:t>
       </w:r>
       <w:r>
         <w:rPr>
@@ -7855,7 +9284,29 @@
           <w:sz w:val="40"/>
           <w:szCs w:val="44"/>
         </w:rPr>
-        <w:t>미 팅 일 지</w:t>
+        <w:t xml:space="preserve">미 </w:t>
+      </w:r>
+      <w:proofErr w:type="spellStart"/>
+      <w:r>
+        <w:rPr>
+          <w:rFonts w:hint="eastAsia"/>
+          <w:b/>
+          <w:bCs/>
+          <w:sz w:val="40"/>
+          <w:szCs w:val="44"/>
+        </w:rPr>
+        <w:t>팅</w:t>
+      </w:r>
+      <w:proofErr w:type="spellEnd"/>
+      <w:r>
+        <w:rPr>
+          <w:rFonts w:hint="eastAsia"/>
+          <w:b/>
+          <w:bCs/>
+          <w:sz w:val="40"/>
+          <w:szCs w:val="44"/>
+        </w:rPr>
+        <w:t xml:space="preserve"> 일 지</w:t>
       </w:r>
       <w:r>
         <w:rPr>
@@ -7912,7 +9363,21 @@
               <w:rPr>
                 <w:rFonts w:hint="eastAsia"/>
               </w:rPr>
-              <w:t>오지현, 문규인, 양서희, 황지상</w:t>
+              <w:t xml:space="preserve">오지현, 문규인, </w:t>
+            </w:r>
+            <w:proofErr w:type="spellStart"/>
+            <w:r>
+              <w:rPr>
+                <w:rFonts w:hint="eastAsia"/>
+              </w:rPr>
+              <w:t>양서희</w:t>
+            </w:r>
+            <w:proofErr w:type="spellEnd"/>
+            <w:r>
+              <w:rPr>
+                <w:rFonts w:hint="eastAsia"/>
+              </w:rPr>
+              <w:t>, 황지상</w:t>
             </w:r>
           </w:p>
         </w:tc>
@@ -8141,11 +9606,19 @@
             <w:r>
               <w:t xml:space="preserve">– </w:t>
             </w:r>
+            <w:proofErr w:type="gramStart"/>
             <w:r>
               <w:rPr>
                 <w:rFonts w:hint="eastAsia"/>
               </w:rPr>
-              <w:t xml:space="preserve">조장:오지현 </w:t>
+              <w:t>조장:오지현</w:t>
+            </w:r>
+            <w:proofErr w:type="gramEnd"/>
+            <w:r>
+              <w:rPr>
+                <w:rFonts w:hint="eastAsia"/>
+              </w:rPr>
+              <w:t xml:space="preserve"> </w:t>
             </w:r>
             <w:r>
               <w:t xml:space="preserve">/ </w:t>
@@ -8154,8 +9627,16 @@
               <w:rPr>
                 <w:rFonts w:hint="eastAsia"/>
               </w:rPr>
-              <w:t>기록:양서희</w:t>
-            </w:r>
+              <w:t>기록:</w:t>
+            </w:r>
+            <w:proofErr w:type="spellStart"/>
+            <w:r>
+              <w:rPr>
+                <w:rFonts w:hint="eastAsia"/>
+              </w:rPr>
+              <w:t>양서희</w:t>
+            </w:r>
+            <w:proofErr w:type="spellEnd"/>
             <w:r>
               <w:t xml:space="preserve"> / </w:t>
             </w:r>
@@ -8234,16 +9715,41 @@
               <w:rPr>
                 <w:rFonts w:hint="eastAsia"/>
               </w:rPr>
-              <w:t xml:space="preserve">사용할 개발 환경 </w:t>
-            </w:r>
-            <w:r>
-              <w:t xml:space="preserve">: vs </w:t>
-            </w:r>
+              <w:t xml:space="preserve">사용할 개발 </w:t>
+            </w:r>
+            <w:proofErr w:type="gramStart"/>
             <w:r>
               <w:rPr>
                 <w:rFonts w:hint="eastAsia"/>
               </w:rPr>
-              <w:t xml:space="preserve">또는 깃허브 </w:t>
+              <w:t xml:space="preserve">환경 </w:t>
+            </w:r>
+            <w:r>
+              <w:t>:</w:t>
+            </w:r>
+            <w:proofErr w:type="gramEnd"/>
+            <w:r>
+              <w:t xml:space="preserve"> vs </w:t>
+            </w:r>
+            <w:r>
+              <w:rPr>
+                <w:rFonts w:hint="eastAsia"/>
+              </w:rPr>
+              <w:t xml:space="preserve">또는 </w:t>
+            </w:r>
+            <w:proofErr w:type="spellStart"/>
+            <w:r>
+              <w:rPr>
+                <w:rFonts w:hint="eastAsia"/>
+              </w:rPr>
+              <w:t>깃허브</w:t>
+            </w:r>
+            <w:proofErr w:type="spellEnd"/>
+            <w:r>
+              <w:rPr>
+                <w:rFonts w:hint="eastAsia"/>
+              </w:rPr>
+              <w:t xml:space="preserve"> </w:t>
             </w:r>
             <w:r>
               <w:t xml:space="preserve">-&gt; </w:t>
@@ -8356,7 +9862,15 @@
               <w:ind w:leftChars="0"/>
             </w:pPr>
             <w:r>
-              <w:t>읽었던 책 별점, 리뷰 등록</w:t>
+              <w:t xml:space="preserve">읽었던 책 </w:t>
+            </w:r>
+            <w:proofErr w:type="spellStart"/>
+            <w:r>
+              <w:t>별점</w:t>
+            </w:r>
+            <w:proofErr w:type="spellEnd"/>
+            <w:r>
+              <w:t>, 리뷰 등록</w:t>
             </w:r>
           </w:p>
           <w:p>
@@ -8536,28 +10050,23 @@
               </w:rPr>
               <w:t xml:space="preserve"> </w:t>
             </w:r>
+            <w:proofErr w:type="spellStart"/>
             <w:r>
               <w:rPr>
                 <w:rFonts w:hint="eastAsia"/>
                 <w:sz w:val="18"/>
                 <w:szCs w:val="20"/>
               </w:rPr>
-              <w:t>별점,</w:t>
-            </w:r>
-            <w:r>
-              <w:rPr>
-                <w:sz w:val="18"/>
-                <w:szCs w:val="20"/>
-              </w:rPr>
-              <w:t xml:space="preserve"> </w:t>
-            </w:r>
+              <w:t>별점</w:t>
+            </w:r>
+            <w:proofErr w:type="spellEnd"/>
             <w:r>
               <w:rPr>
                 <w:rFonts w:hint="eastAsia"/>
                 <w:sz w:val="18"/>
                 <w:szCs w:val="20"/>
               </w:rPr>
-              <w:t>리뷰,</w:t>
+              <w:t>,</w:t>
             </w:r>
             <w:r>
               <w:rPr>
@@ -8572,7 +10081,7 @@
                 <w:sz w:val="18"/>
                 <w:szCs w:val="20"/>
               </w:rPr>
-              <w:t>페이지 수,</w:t>
+              <w:t>리뷰,</w:t>
             </w:r>
             <w:r>
               <w:rPr>
@@ -8587,38 +10096,38 @@
                 <w:sz w:val="18"/>
                 <w:szCs w:val="20"/>
               </w:rPr>
-              <w:t>대여 여부</w:t>
-            </w:r>
-          </w:p>
-          <w:p>
-            <w:pPr>
+              <w:t>페이지 수,</w:t>
+            </w:r>
+            <w:r>
               <w:rPr>
                 <w:sz w:val="18"/>
                 <w:szCs w:val="20"/>
               </w:rPr>
-            </w:pPr>
+              <w:t xml:space="preserve"> </w:t>
+            </w:r>
             <w:r>
               <w:rPr>
                 <w:rFonts w:hint="eastAsia"/>
                 <w:sz w:val="18"/>
                 <w:szCs w:val="20"/>
               </w:rPr>
-              <w:t>함수:</w:t>
-            </w:r>
-            <w:r>
+              <w:t>대여 여부</w:t>
+            </w:r>
+          </w:p>
+          <w:p>
+            <w:pPr>
               <w:rPr>
                 <w:sz w:val="18"/>
                 <w:szCs w:val="20"/>
               </w:rPr>
-              <w:t xml:space="preserve"> </w:t>
-            </w:r>
+            </w:pPr>
             <w:r>
               <w:rPr>
                 <w:rFonts w:hint="eastAsia"/>
                 <w:sz w:val="18"/>
                 <w:szCs w:val="20"/>
               </w:rPr>
-              <w:t>생성자,</w:t>
+              <w:t>함수:</w:t>
             </w:r>
             <w:r>
               <w:rPr>
@@ -8633,7 +10142,7 @@
                 <w:sz w:val="18"/>
                 <w:szCs w:val="20"/>
               </w:rPr>
-              <w:t>호출자,</w:t>
+              <w:t>생성자,</w:t>
             </w:r>
             <w:r>
               <w:rPr>
@@ -8642,97 +10151,88 @@
               </w:rPr>
               <w:t xml:space="preserve"> </w:t>
             </w:r>
+            <w:proofErr w:type="spellStart"/>
             <w:r>
               <w:rPr>
                 <w:rFonts w:hint="eastAsia"/>
                 <w:sz w:val="18"/>
                 <w:szCs w:val="20"/>
               </w:rPr>
-              <w:t xml:space="preserve">접근자 </w:t>
-            </w:r>
-            <w:r>
-              <w:rPr>
-                <w:sz w:val="18"/>
-                <w:szCs w:val="20"/>
-              </w:rPr>
-              <w:t>}</w:t>
-            </w:r>
-          </w:p>
-          <w:p>
-            <w:pPr>
-              <w:rPr>
-                <w:sz w:val="18"/>
-                <w:szCs w:val="20"/>
-              </w:rPr>
-            </w:pPr>
-          </w:p>
-          <w:p>
-            <w:pPr>
-              <w:rPr>
-                <w:sz w:val="18"/>
-                <w:szCs w:val="20"/>
-              </w:rPr>
-            </w:pPr>
+              <w:t>호출자</w:t>
+            </w:r>
+            <w:proofErr w:type="spellEnd"/>
             <w:r>
               <w:rPr>
                 <w:rFonts w:hint="eastAsia"/>
                 <w:sz w:val="18"/>
                 <w:szCs w:val="20"/>
               </w:rPr>
-              <w:t>M</w:t>
+              <w:t>,</w:t>
             </w:r>
             <w:r>
               <w:rPr>
                 <w:sz w:val="18"/>
                 <w:szCs w:val="20"/>
               </w:rPr>
-              <w:t>ember</w:t>
-            </w:r>
+              <w:t xml:space="preserve"> </w:t>
+            </w:r>
+            <w:proofErr w:type="spellStart"/>
+            <w:proofErr w:type="gramStart"/>
             <w:r>
               <w:rPr>
                 <w:rFonts w:hint="eastAsia"/>
                 <w:sz w:val="18"/>
                 <w:szCs w:val="20"/>
               </w:rPr>
-              <w:t>클래스{</w:t>
-            </w:r>
-          </w:p>
-          <w:p>
-            <w:pPr>
-              <w:rPr>
-                <w:sz w:val="18"/>
-                <w:szCs w:val="20"/>
-              </w:rPr>
-            </w:pPr>
+              <w:t>접근자</w:t>
+            </w:r>
+            <w:proofErr w:type="spellEnd"/>
             <w:r>
               <w:rPr>
                 <w:rFonts w:hint="eastAsia"/>
                 <w:sz w:val="18"/>
                 <w:szCs w:val="20"/>
               </w:rPr>
-              <w:t>변수:</w:t>
+              <w:t xml:space="preserve"> </w:t>
             </w:r>
             <w:r>
               <w:rPr>
                 <w:sz w:val="18"/>
                 <w:szCs w:val="20"/>
               </w:rPr>
-              <w:t xml:space="preserve"> </w:t>
-            </w:r>
+              <w:t>}</w:t>
+            </w:r>
+            <w:proofErr w:type="gramEnd"/>
+          </w:p>
+          <w:p>
+            <w:pPr>
+              <w:rPr>
+                <w:sz w:val="18"/>
+                <w:szCs w:val="20"/>
+              </w:rPr>
+            </w:pPr>
+          </w:p>
+          <w:p>
+            <w:pPr>
+              <w:rPr>
+                <w:sz w:val="18"/>
+                <w:szCs w:val="20"/>
+              </w:rPr>
+            </w:pPr>
             <w:r>
               <w:rPr>
                 <w:rFonts w:hint="eastAsia"/>
                 <w:sz w:val="18"/>
                 <w:szCs w:val="20"/>
               </w:rPr>
-              <w:t>직급(상속)</w:t>
+              <w:t>M</w:t>
             </w:r>
             <w:r>
               <w:rPr>
                 <w:sz w:val="18"/>
                 <w:szCs w:val="20"/>
               </w:rPr>
-              <w:t xml:space="preserve">, </w:t>
+              <w:t>ember</w:t>
             </w:r>
             <w:r>
               <w:rPr>
@@ -8740,22 +10240,23 @@
                 <w:sz w:val="18"/>
                 <w:szCs w:val="20"/>
               </w:rPr>
-              <w:t>아이디,</w:t>
-            </w:r>
-            <w:r>
+              <w:t>클래스{</w:t>
+            </w:r>
+          </w:p>
+          <w:p>
+            <w:pPr>
               <w:rPr>
                 <w:sz w:val="18"/>
                 <w:szCs w:val="20"/>
               </w:rPr>
-              <w:t xml:space="preserve"> </w:t>
-            </w:r>
+            </w:pPr>
             <w:r>
               <w:rPr>
                 <w:rFonts w:hint="eastAsia"/>
                 <w:sz w:val="18"/>
                 <w:szCs w:val="20"/>
               </w:rPr>
-              <w:t>비번,</w:t>
+              <w:t>변수:</w:t>
             </w:r>
             <w:r>
               <w:rPr>
@@ -8770,14 +10271,14 @@
                 <w:sz w:val="18"/>
                 <w:szCs w:val="20"/>
               </w:rPr>
-              <w:t>이름,</w:t>
+              <w:t>직급(상속)</w:t>
             </w:r>
             <w:r>
               <w:rPr>
                 <w:sz w:val="18"/>
                 <w:szCs w:val="20"/>
               </w:rPr>
-              <w:t xml:space="preserve"> </w:t>
+              <w:t xml:space="preserve">, </w:t>
             </w:r>
             <w:r>
               <w:rPr>
@@ -8785,7 +10286,7 @@
                 <w:sz w:val="18"/>
                 <w:szCs w:val="20"/>
               </w:rPr>
-              <w:t>대여가능 권 수,</w:t>
+              <w:t>아이디,</w:t>
             </w:r>
             <w:r>
               <w:rPr>
@@ -8800,17 +10301,22 @@
                 <w:sz w:val="18"/>
                 <w:szCs w:val="20"/>
               </w:rPr>
-              <w:t>대여 가능 기간</w:t>
-            </w:r>
-          </w:p>
-          <w:p>
+              <w:t>비번,</w:t>
+            </w:r>
+            <w:r>
+              <w:rPr>
+                <w:sz w:val="18"/>
+                <w:szCs w:val="20"/>
+              </w:rPr>
+              <w:t xml:space="preserve"> </w:t>
+            </w:r>
             <w:r>
               <w:rPr>
                 <w:rFonts w:hint="eastAsia"/>
                 <w:sz w:val="18"/>
                 <w:szCs w:val="20"/>
               </w:rPr>
-              <w:t>함수:</w:t>
+              <w:t>이름,</w:t>
             </w:r>
             <w:r>
               <w:rPr>
@@ -8825,7 +10331,7 @@
                 <w:sz w:val="18"/>
                 <w:szCs w:val="20"/>
               </w:rPr>
-              <w:t>생성자,</w:t>
+              <w:t>대여가능 권 수,</w:t>
             </w:r>
             <w:r>
               <w:rPr>
@@ -8840,22 +10346,82 @@
                 <w:sz w:val="18"/>
                 <w:szCs w:val="20"/>
               </w:rPr>
-              <w:t>호출자,</w:t>
-            </w:r>
-            <w:r>
-              <w:rPr>
-                <w:sz w:val="18"/>
-                <w:szCs w:val="20"/>
-              </w:rPr>
-              <w:t xml:space="preserve"> </w:t>
-            </w:r>
+              <w:t>대여 가능 기간</w:t>
+            </w:r>
+          </w:p>
+          <w:p>
             <w:r>
               <w:rPr>
                 <w:rFonts w:hint="eastAsia"/>
                 <w:sz w:val="18"/>
                 <w:szCs w:val="20"/>
               </w:rPr>
-              <w:t xml:space="preserve">접근자 </w:t>
+              <w:t>함수:</w:t>
+            </w:r>
+            <w:r>
+              <w:rPr>
+                <w:sz w:val="18"/>
+                <w:szCs w:val="20"/>
+              </w:rPr>
+              <w:t xml:space="preserve"> </w:t>
+            </w:r>
+            <w:r>
+              <w:rPr>
+                <w:rFonts w:hint="eastAsia"/>
+                <w:sz w:val="18"/>
+                <w:szCs w:val="20"/>
+              </w:rPr>
+              <w:t>생성자,</w:t>
+            </w:r>
+            <w:r>
+              <w:rPr>
+                <w:sz w:val="18"/>
+                <w:szCs w:val="20"/>
+              </w:rPr>
+              <w:t xml:space="preserve"> </w:t>
+            </w:r>
+            <w:proofErr w:type="spellStart"/>
+            <w:r>
+              <w:rPr>
+                <w:rFonts w:hint="eastAsia"/>
+                <w:sz w:val="18"/>
+                <w:szCs w:val="20"/>
+              </w:rPr>
+              <w:t>호출자</w:t>
+            </w:r>
+            <w:proofErr w:type="spellEnd"/>
+            <w:r>
+              <w:rPr>
+                <w:rFonts w:hint="eastAsia"/>
+                <w:sz w:val="18"/>
+                <w:szCs w:val="20"/>
+              </w:rPr>
+              <w:t>,</w:t>
+            </w:r>
+            <w:r>
+              <w:rPr>
+                <w:sz w:val="18"/>
+                <w:szCs w:val="20"/>
+              </w:rPr>
+              <w:t xml:space="preserve"> </w:t>
+            </w:r>
+            <w:proofErr w:type="spellStart"/>
+            <w:r>
+              <w:rPr>
+                <w:rFonts w:hint="eastAsia"/>
+                <w:sz w:val="18"/>
+                <w:szCs w:val="20"/>
+              </w:rPr>
+              <w:t>접근자</w:t>
+            </w:r>
+            <w:proofErr w:type="spellEnd"/>
+            <w:r>
+              <w:rPr>
+                <w:rFonts w:hint="eastAsia"/>
+                <w:sz w:val="18"/>
+                <w:szCs w:val="20"/>
+              </w:rPr>
+              <w:t xml:space="preserve"> </w:t>
             </w:r>
             <w:r>
               <w:rPr>
@@ -8991,7 +10557,6 @@
           <w:sz w:val="22"/>
           <w:szCs w:val="24"/>
         </w:rPr>
-        <w:lastRenderedPageBreak/>
         <w:t>[첨부</w:t>
       </w:r>
       <w:r>
@@ -9027,6 +10592,7 @@
           <w:sz w:val="22"/>
           <w:szCs w:val="24"/>
         </w:rPr>
+        <w:lastRenderedPageBreak/>
         <w:t xml:space="preserve">객체지향프로그래밍 </w:t>
       </w:r>
       <w:r>
@@ -9036,13 +10602,23 @@
         </w:rPr>
         <w:t xml:space="preserve">_ </w:t>
       </w:r>
+      <w:proofErr w:type="spellStart"/>
       <w:r>
         <w:rPr>
           <w:rFonts w:hint="eastAsia"/>
           <w:sz w:val="22"/>
           <w:szCs w:val="24"/>
         </w:rPr>
-        <w:t>텀 프로젝트</w:t>
+        <w:t>텀</w:t>
+      </w:r>
+      <w:proofErr w:type="spellEnd"/>
+      <w:r>
+        <w:rPr>
+          <w:rFonts w:hint="eastAsia"/>
+          <w:sz w:val="22"/>
+          <w:szCs w:val="24"/>
+        </w:rPr>
+        <w:t xml:space="preserve"> 프로젝트</w:t>
       </w:r>
       <w:r>
         <w:rPr>
@@ -9062,7 +10638,29 @@
           <w:sz w:val="40"/>
           <w:szCs w:val="44"/>
         </w:rPr>
-        <w:t>미 팅 일 지</w:t>
+        <w:t xml:space="preserve">미 </w:t>
+      </w:r>
+      <w:proofErr w:type="spellStart"/>
+      <w:r>
+        <w:rPr>
+          <w:rFonts w:hint="eastAsia"/>
+          <w:b/>
+          <w:bCs/>
+          <w:sz w:val="40"/>
+          <w:szCs w:val="44"/>
+        </w:rPr>
+        <w:t>팅</w:t>
+      </w:r>
+      <w:proofErr w:type="spellEnd"/>
+      <w:r>
+        <w:rPr>
+          <w:rFonts w:hint="eastAsia"/>
+          <w:b/>
+          <w:bCs/>
+          <w:sz w:val="40"/>
+          <w:szCs w:val="44"/>
+        </w:rPr>
+        <w:t xml:space="preserve"> 일 지</w:t>
       </w:r>
       <w:r>
         <w:rPr>
@@ -9128,7 +10726,21 @@
               <w:rPr>
                 <w:rFonts w:hint="eastAsia"/>
               </w:rPr>
-              <w:t>오지현, 문규인, 양서희, 황지상</w:t>
+              <w:t xml:space="preserve">오지현, 문규인, </w:t>
+            </w:r>
+            <w:proofErr w:type="spellStart"/>
+            <w:r>
+              <w:rPr>
+                <w:rFonts w:hint="eastAsia"/>
+              </w:rPr>
+              <w:t>양서희</w:t>
+            </w:r>
+            <w:proofErr w:type="spellEnd"/>
+            <w:r>
+              <w:rPr>
+                <w:rFonts w:hint="eastAsia"/>
+              </w:rPr>
+              <w:t>, 황지상</w:t>
             </w:r>
           </w:p>
         </w:tc>
@@ -9313,7 +10925,21 @@
               <w:rPr>
                 <w:rFonts w:hint="eastAsia"/>
               </w:rPr>
-              <w:t>온라인(디스코드)</w:t>
+              <w:t>온라인(</w:t>
+            </w:r>
+            <w:proofErr w:type="spellStart"/>
+            <w:r>
+              <w:rPr>
+                <w:rFonts w:hint="eastAsia"/>
+              </w:rPr>
+              <w:t>디스코드</w:t>
+            </w:r>
+            <w:proofErr w:type="spellEnd"/>
+            <w:r>
+              <w:rPr>
+                <w:rFonts w:hint="eastAsia"/>
+              </w:rPr>
+              <w:t>)</w:t>
             </w:r>
           </w:p>
         </w:tc>
@@ -9818,7 +11444,7 @@
       </w:pPr>
     </w:p>
     <w:sectPr>
-      <w:footerReference w:type="default" r:id="rId23"/>
+      <w:footerReference w:type="default" r:id="rId19"/>
       <w:pgSz w:w="11906" w:h="16838"/>
       <w:pgMar w:top="1701" w:right="1440" w:bottom="1440" w:left="1440" w:header="851" w:footer="992" w:gutter="0"/>
       <w:pgNumType w:start="0"/>
@@ -11354,7 +12980,7 @@
         <w:b/>
       </w:rPr>
     </w:lvl>
-    <w:lvl w:ilvl="1" w:tplc="04090019" w:tentative="1">
+    <w:lvl w:ilvl="1" w:tplc="04090019">
       <w:start w:val="1"/>
       <w:numFmt w:val="upperLetter"/>
       <w:lvlText w:val="%2."/>
